--- a/fight-data/threat_models/Word/FGT5008 Redirection of traffic via user plane network function.docx
+++ b/fight-data/threat_models/Word/FGT5008 Redirection of traffic via user plane network function.docx
@@ -970,7 +970,25 @@
                 <w:sz w:val="16"/>
                 <w:szCs w:val="16"/>
               </w:rPr>
-              <w:t xml:space="preserve"> [7]</w:t>
+              <w:t xml:space="preserve"> [</w:t>
+            </w:r>
+            <w:r>
+              <w:rPr>
+                <w:rFonts w:ascii="Arial" w:eastAsia="Arial" w:hAnsi="Arial" w:cs="Arial"/>
+                <w:color w:val="404040" w:themeColor="text1" w:themeTint="BF"/>
+                <w:sz w:val="16"/>
+                <w:szCs w:val="16"/>
+              </w:rPr>
+              <w:t>6</w:t>
+            </w:r>
+            <w:r>
+              <w:rPr>
+                <w:rFonts w:ascii="Arial" w:eastAsia="Arial" w:hAnsi="Arial" w:cs="Arial"/>
+                <w:color w:val="404040" w:themeColor="text1" w:themeTint="BF"/>
+                <w:sz w:val="16"/>
+                <w:szCs w:val="16"/>
+              </w:rPr>
+              <w:t>]</w:t>
             </w:r>
             <w:r>
               <w:rPr>
@@ -1008,7 +1026,27 @@
                 <w:szCs w:val="16"/>
                 <w:highlight w:val="yellow"/>
               </w:rPr>
-              <w:t xml:space="preserve"> of [6]</w:t>
+              <w:t xml:space="preserve"> of [</w:t>
+            </w:r>
+            <w:r>
+              <w:rPr>
+                <w:rFonts w:ascii="Arial" w:eastAsia="Arial" w:hAnsi="Arial" w:cs="Arial"/>
+                <w:color w:val="404040" w:themeColor="text1" w:themeTint="BF"/>
+                <w:sz w:val="16"/>
+                <w:szCs w:val="16"/>
+                <w:highlight w:val="yellow"/>
+              </w:rPr>
+              <w:t>5</w:t>
+            </w:r>
+            <w:r>
+              <w:rPr>
+                <w:rFonts w:ascii="Arial" w:eastAsia="Arial" w:hAnsi="Arial" w:cs="Arial"/>
+                <w:color w:val="404040" w:themeColor="text1" w:themeTint="BF"/>
+                <w:sz w:val="16"/>
+                <w:szCs w:val="16"/>
+                <w:highlight w:val="yellow"/>
+              </w:rPr>
+              <w:t>]</w:t>
             </w:r>
           </w:p>
           <w:p>
@@ -1173,7 +1211,33 @@
                 <w:sz w:val="16"/>
                 <w:szCs w:val="16"/>
               </w:rPr>
-              <w:t>[5]</w:t>
+              <w:t>[</w:t>
+            </w:r>
+            <w:commentRangeStart w:id="5"/>
+            <w:commentRangeEnd w:id="5"/>
+            <w:r>
+              <w:rPr>
+                <w:rStyle w:val="CommentReference"/>
+              </w:rPr>
+              <w:commentReference w:id="5"/>
+            </w:r>
+            <w:r>
+              <w:rPr>
+                <w:rFonts w:ascii="Arial" w:eastAsia="Arial" w:hAnsi="Arial" w:cs="Arial"/>
+                <w:color w:val="404040" w:themeColor="text1" w:themeTint="BF"/>
+                <w:sz w:val="16"/>
+                <w:szCs w:val="16"/>
+              </w:rPr>
+              <w:t>4</w:t>
+            </w:r>
+            <w:r>
+              <w:rPr>
+                <w:rFonts w:ascii="Arial" w:eastAsia="Arial" w:hAnsi="Arial" w:cs="Arial"/>
+                <w:color w:val="404040" w:themeColor="text1" w:themeTint="BF"/>
+                <w:sz w:val="16"/>
+                <w:szCs w:val="16"/>
+              </w:rPr>
+              <w:t>]</w:t>
             </w:r>
             <w:r>
               <w:rPr>
@@ -1194,92 +1258,6 @@
                 <w:szCs w:val="16"/>
               </w:rPr>
             </w:pPr>
-          </w:p>
-          <w:p>
-            <w:pPr>
-              <w:rPr>
-                <w:rFonts w:ascii="Arial" w:eastAsia="Arial" w:hAnsi="Arial" w:cs="Arial"/>
-                <w:color w:val="404040" w:themeColor="text1" w:themeTint="BF"/>
-                <w:sz w:val="16"/>
-                <w:szCs w:val="16"/>
-              </w:rPr>
-            </w:pPr>
-            <w:r>
-              <w:rPr>
-                <w:rFonts w:ascii="Arial" w:eastAsia="Arial" w:hAnsi="Arial" w:cs="Arial"/>
-                <w:color w:val="404040" w:themeColor="text1" w:themeTint="BF"/>
-                <w:sz w:val="16"/>
-                <w:szCs w:val="16"/>
-              </w:rPr>
-              <w:t xml:space="preserve">To accomplish this, the SMF needs to know the IP address of the UPF, and </w:t>
-            </w:r>
-            <w:r>
-              <w:rPr>
-                <w:rFonts w:ascii="Arial" w:eastAsia="Arial" w:hAnsi="Arial" w:cs="Arial"/>
-                <w:color w:val="404040" w:themeColor="text1" w:themeTint="BF"/>
-                <w:sz w:val="16"/>
-                <w:szCs w:val="16"/>
-              </w:rPr>
-              <w:t>to</w:t>
-            </w:r>
-            <w:r>
-              <w:rPr>
-                <w:rFonts w:ascii="Arial" w:eastAsia="Arial" w:hAnsi="Arial" w:cs="Arial"/>
-                <w:color w:val="404040" w:themeColor="text1" w:themeTint="BF"/>
-                <w:sz w:val="16"/>
-                <w:szCs w:val="16"/>
-              </w:rPr>
-              <w:t xml:space="preserve"> </w:t>
-            </w:r>
-            <w:r>
-              <w:rPr>
-                <w:rFonts w:ascii="Arial" w:eastAsia="Arial" w:hAnsi="Arial" w:cs="Arial"/>
-                <w:color w:val="404040" w:themeColor="text1" w:themeTint="BF"/>
-                <w:sz w:val="16"/>
-                <w:szCs w:val="16"/>
-              </w:rPr>
-              <w:t xml:space="preserve">change the IP address in the </w:t>
-            </w:r>
-            <w:r>
-              <w:rPr>
-                <w:rFonts w:ascii="Arial" w:eastAsia="Arial" w:hAnsi="Arial" w:cs="Arial"/>
-                <w:i/>
-                <w:iCs/>
-                <w:color w:val="404040" w:themeColor="text1" w:themeTint="BF"/>
-                <w:sz w:val="16"/>
-                <w:szCs w:val="16"/>
-              </w:rPr>
-              <w:t>Outer Header Creation</w:t>
-            </w:r>
-            <w:r>
-              <w:rPr>
-                <w:rFonts w:ascii="Arial" w:eastAsia="Arial" w:hAnsi="Arial" w:cs="Arial"/>
-                <w:i/>
-                <w:iCs/>
-                <w:color w:val="404040" w:themeColor="text1" w:themeTint="BF"/>
-                <w:sz w:val="16"/>
-                <w:szCs w:val="16"/>
-              </w:rPr>
-              <w:t xml:space="preserve"> </w:t>
-            </w:r>
-            <w:r>
-              <w:rPr>
-                <w:rFonts w:ascii="Arial" w:eastAsia="Arial" w:hAnsi="Arial" w:cs="Arial"/>
-                <w:color w:val="404040" w:themeColor="text1" w:themeTint="BF"/>
-                <w:sz w:val="16"/>
-                <w:szCs w:val="16"/>
-              </w:rPr>
-              <w:t>Field.</w:t>
-            </w:r>
-            <w:r>
-              <w:rPr>
-                <w:rFonts w:ascii="Arial" w:eastAsia="Arial" w:hAnsi="Arial" w:cs="Arial"/>
-                <w:color w:val="404040" w:themeColor="text1" w:themeTint="BF"/>
-                <w:sz w:val="16"/>
-                <w:szCs w:val="16"/>
-              </w:rPr>
-              <w:t xml:space="preserve"> [4]</w:t>
-            </w:r>
           </w:p>
         </w:tc>
       </w:tr>
@@ -1501,17 +1479,7 @@
                 <w:sz w:val="16"/>
                 <w:szCs w:val="16"/>
               </w:rPr>
-              <w:t xml:space="preserve">The traffic redirection occurs after the NEF takes action that affects </w:t>
-            </w:r>
-            <w:r>
-              <w:rPr>
-                <w:rFonts w:ascii="Arial" w:eastAsia="Arial" w:hAnsi="Arial" w:cs="Arial"/>
-                <w:color w:val="404040" w:themeColor="text1" w:themeTint="BF"/>
-                <w:sz w:val="16"/>
-                <w:szCs w:val="16"/>
-              </w:rPr>
-              <w:lastRenderedPageBreak/>
-              <w:t xml:space="preserve">the UPF behavior. </w:t>
+              <w:t xml:space="preserve">The traffic redirection occurs after the NEF takes action that affects the UPF behavior. </w:t>
             </w:r>
             <w:r>
               <w:rPr>
@@ -1610,7 +1578,16 @@
                 <w:sz w:val="16"/>
                 <w:szCs w:val="16"/>
               </w:rPr>
-              <w:t>[6</w:t>
+              <w:t>[</w:t>
+            </w:r>
+            <w:r>
+              <w:rPr>
+                <w:rFonts w:ascii="Arial" w:eastAsia="Arial" w:hAnsi="Arial" w:cs="Arial"/>
+                <w:color w:val="404040" w:themeColor="text1" w:themeTint="BF"/>
+                <w:sz w:val="16"/>
+                <w:szCs w:val="16"/>
+              </w:rPr>
+              <w:t>5</w:t>
             </w:r>
             <w:r>
               <w:rPr>
@@ -1648,7 +1625,7 @@
                 <w:szCs w:val="16"/>
                 <w:highlight w:val="yellow"/>
               </w:rPr>
-              <w:t>5</w:t>
+              <w:t>4</w:t>
             </w:r>
             <w:r>
               <w:rPr>
@@ -1690,6 +1667,7 @@
         <w:rPr>
           <w:rFonts w:ascii="Arial" w:eastAsia="Arial" w:hAnsi="Arial" w:cs="Arial"/>
         </w:rPr>
+        <w:lastRenderedPageBreak/>
         <w:t>Mitigations</w:t>
       </w:r>
     </w:p>
@@ -2343,15 +2321,15 @@
                 <w:sz w:val="16"/>
                 <w:szCs w:val="16"/>
               </w:rPr>
-              <w:t>,</w:t>
-            </w:r>
-            <w:r>
-              <w:rPr>
-                <w:rFonts w:ascii="Arial" w:eastAsia="Arial" w:hAnsi="Arial" w:cs="Arial"/>
-                <w:sz w:val="16"/>
-                <w:szCs w:val="16"/>
-              </w:rPr>
-              <w:t xml:space="preserve"> NEF</w:t>
+              <w:t xml:space="preserve"> or </w:t>
+            </w:r>
+            <w:r>
+              <w:rPr>
+                <w:rFonts w:ascii="Arial" w:eastAsia="Arial" w:hAnsi="Arial" w:cs="Arial"/>
+                <w:sz w:val="16"/>
+                <w:szCs w:val="16"/>
+              </w:rPr>
+              <w:t>NEF</w:t>
             </w:r>
             <w:r>
               <w:rPr>
@@ -3017,7 +2995,15 @@
                 <w:sz w:val="16"/>
                 <w:szCs w:val="16"/>
               </w:rPr>
-              <w:t xml:space="preserve">User </w:t>
+              <w:t>Subscriber</w:t>
+            </w:r>
+            <w:r>
+              <w:rPr>
+                <w:rFonts w:ascii="Arial" w:eastAsia="Arial" w:hAnsi="Arial" w:cs="Arial"/>
+                <w:sz w:val="16"/>
+                <w:szCs w:val="16"/>
+              </w:rPr>
+              <w:t xml:space="preserve"> </w:t>
             </w:r>
             <w:r>
               <w:rPr>
@@ -3107,9 +3093,9 @@
               </w:rPr>
               <w:t xml:space="preserve"> </w:t>
             </w:r>
-            <w:commentRangeStart w:id="5"/>
             <w:commentRangeStart w:id="6"/>
             <w:commentRangeStart w:id="7"/>
+            <w:commentRangeStart w:id="8"/>
             <w:r>
               <w:rPr>
                 <w:rFonts w:ascii="Arial" w:eastAsia="Arial" w:hAnsi="Arial" w:cs="Arial"/>
@@ -3118,26 +3104,26 @@
               </w:rPr>
               <w:t xml:space="preserve">downlink </w:t>
             </w:r>
-            <w:commentRangeEnd w:id="5"/>
+            <w:commentRangeEnd w:id="6"/>
             <w:r>
               <w:rPr>
                 <w:rStyle w:val="CommentReference"/>
               </w:rPr>
-              <w:commentReference w:id="5"/>
-            </w:r>
-            <w:commentRangeEnd w:id="6"/>
+              <w:commentReference w:id="6"/>
+            </w:r>
+            <w:commentRangeEnd w:id="7"/>
             <w:r>
               <w:rPr>
                 <w:rStyle w:val="CommentReference"/>
               </w:rPr>
-              <w:commentReference w:id="6"/>
-            </w:r>
-            <w:commentRangeEnd w:id="7"/>
+              <w:commentReference w:id="7"/>
+            </w:r>
+            <w:commentRangeEnd w:id="8"/>
             <w:r>
               <w:rPr>
                 <w:rStyle w:val="CommentReference"/>
               </w:rPr>
-              <w:commentReference w:id="7"/>
+              <w:commentReference w:id="8"/>
             </w:r>
             <w:r>
               <w:rPr>
@@ -3466,86 +3452,31 @@
                 <w:sz w:val="16"/>
                 <w:szCs w:val="16"/>
               </w:rPr>
-              <w:t xml:space="preserve">https://arxiv.org/abs/2005.05110v1 </w:t>
-            </w:r>
-          </w:p>
-        </w:tc>
-      </w:tr>
-      <w:tr>
-        <w:tc>
-          <w:tcPr>
-            <w:tcW w:w="4945" w:type="dxa"/>
-          </w:tcPr>
-          <w:p>
-            <w:pPr>
-              <w:spacing w:line="259" w:lineRule="auto"/>
-              <w:rPr>
-                <w:rFonts w:ascii="Arial" w:eastAsia="Arial" w:hAnsi="Arial" w:cs="Arial"/>
-                <w:sz w:val="16"/>
-                <w:szCs w:val="16"/>
-              </w:rPr>
-            </w:pPr>
-            <w:r>
-              <w:rPr>
-                <w:rFonts w:ascii="Arial" w:eastAsia="Arial" w:hAnsi="Arial" w:cs="Arial"/>
-                <w:sz w:val="16"/>
-                <w:szCs w:val="16"/>
-              </w:rPr>
-              <w:t xml:space="preserve">Positive Technologies, (2020). </w:t>
-            </w:r>
-            <w:r>
-              <w:rPr>
-                <w:rFonts w:ascii="Arial" w:eastAsia="Arial" w:hAnsi="Arial" w:cs="Arial"/>
-                <w:sz w:val="16"/>
-                <w:szCs w:val="16"/>
-              </w:rPr>
-              <w:t>“</w:t>
-            </w:r>
-            <w:r>
-              <w:rPr>
-                <w:rFonts w:ascii="Arial" w:eastAsia="Arial" w:hAnsi="Arial" w:cs="Arial"/>
-                <w:sz w:val="16"/>
-                <w:szCs w:val="16"/>
-              </w:rPr>
-              <w:t>5G SA Core Security Research</w:t>
-            </w:r>
-            <w:r>
-              <w:rPr>
-                <w:rFonts w:ascii="Arial" w:eastAsia="Arial" w:hAnsi="Arial" w:cs="Arial"/>
-                <w:sz w:val="16"/>
-                <w:szCs w:val="16"/>
-              </w:rPr>
-              <w:t>”</w:t>
-            </w:r>
-            <w:r>
-              <w:rPr>
-                <w:rFonts w:ascii="Arial" w:eastAsia="Arial" w:hAnsi="Arial" w:cs="Arial"/>
-                <w:sz w:val="16"/>
-                <w:szCs w:val="16"/>
-              </w:rPr>
-              <w:t>.</w:t>
-            </w:r>
-          </w:p>
-        </w:tc>
-        <w:tc>
-          <w:tcPr>
-            <w:tcW w:w="4405" w:type="dxa"/>
-          </w:tcPr>
-          <w:p>
-            <w:pPr>
-              <w:rPr>
-                <w:rFonts w:ascii="Arial" w:eastAsia="Arial" w:hAnsi="Arial" w:cs="Arial"/>
-                <w:sz w:val="16"/>
-                <w:szCs w:val="16"/>
-              </w:rPr>
-            </w:pPr>
-            <w:r>
-              <w:rPr>
-                <w:rFonts w:ascii="Arial" w:eastAsia="Arial" w:hAnsi="Arial" w:cs="Arial"/>
-                <w:sz w:val="16"/>
-                <w:szCs w:val="16"/>
-              </w:rPr>
-              <w:t>https://positive-tech.com/knowledgebase/research/5g-sa-core-security-research/</w:t>
+              <w:t>https://arxiv.org/abs/2005.</w:t>
+            </w:r>
+            <w:commentRangeStart w:id="10"/>
+            <w:r>
+              <w:rPr>
+                <w:rFonts w:ascii="Arial" w:eastAsia="Arial" w:hAnsi="Arial" w:cs="Arial"/>
+                <w:sz w:val="16"/>
+                <w:szCs w:val="16"/>
+              </w:rPr>
+              <w:t>05110v1</w:t>
+            </w:r>
+            <w:commentRangeEnd w:id="10"/>
+            <w:r>
+              <w:rPr>
+                <w:rStyle w:val="CommentReference"/>
+              </w:rPr>
+              <w:commentReference w:id="10"/>
+            </w:r>
+            <w:r>
+              <w:rPr>
+                <w:rFonts w:ascii="Arial" w:eastAsia="Arial" w:hAnsi="Arial" w:cs="Arial"/>
+                <w:sz w:val="16"/>
+                <w:szCs w:val="16"/>
+              </w:rPr>
+              <w:t xml:space="preserve"> </w:t>
             </w:r>
           </w:p>
         </w:tc>
@@ -3809,7 +3740,6 @@
                 <w:sz w:val="16"/>
                 <w:szCs w:val="16"/>
               </w:rPr>
-              <w:lastRenderedPageBreak/>
               <w:t>UCC 5G UPF Configuration and Administration Guide</w:t>
             </w:r>
           </w:p>
@@ -3890,6 +3820,7 @@
           <w:rFonts w:asciiTheme="minorBidi" w:hAnsiTheme="minorBidi"/>
           <w:color w:val="000000"/>
         </w:rPr>
+        <w:lastRenderedPageBreak/>
         <w:t xml:space="preserve"> Positive Technologies,</w:t>
       </w:r>
       <w:r>
@@ -4084,7 +4015,7 @@
       </w:r>
     </w:p>
   </w:comment>
-  <w:comment w:id="5" w:author="Dr. Surajit Dey" w:date="2022-08-01T14:38:00Z" w:initials="DSD">
+  <w:comment w:id="5" w:author="Dr. Surajit Dey" w:date="2022-08-12T15:07:00Z" w:initials="DSD">
     <w:p>
       <w:pPr>
         <w:pStyle w:val="CommentText"/>
@@ -4096,16 +4027,62 @@
         <w:annotationRef/>
       </w:r>
       <w:r>
+        <w:t>To be added in procedure when reference URL works:</w:t>
+      </w:r>
+    </w:p>
+    <w:p>
+      <w:pPr>
+        <w:pStyle w:val="CommentText"/>
+      </w:pPr>
+    </w:p>
+    <w:p>
+      <w:pPr>
+        <w:pStyle w:val="CommentText"/>
+      </w:pPr>
+      <w:r>
+        <w:rPr>
+          <w:color w:val="404040"/>
+        </w:rPr>
+        <w:t xml:space="preserve">To accomplish this, the SMF needs to know the IP address of the UPF, and to change the IP address in the </w:t>
+      </w:r>
+      <w:r>
+        <w:rPr>
+          <w:i/>
+          <w:iCs/>
+          <w:color w:val="404040"/>
+        </w:rPr>
+        <w:t xml:space="preserve">Outer Header Creation </w:t>
+      </w:r>
+      <w:r>
+        <w:rPr>
+          <w:color w:val="404040"/>
+        </w:rPr>
+        <w:t>Field. [4]</w:t>
+      </w:r>
+    </w:p>
+  </w:comment>
+  <w:comment w:id="6" w:author="Dr. Surajit Dey" w:date="2022-08-01T14:38:00Z" w:initials="DSD">
+    <w:p>
+      <w:pPr>
+        <w:pStyle w:val="CommentText"/>
+      </w:pPr>
+      <w:r>
+        <w:rPr>
+          <w:rStyle w:val="CommentReference"/>
+        </w:rPr>
+        <w:annotationRef/>
+      </w:r>
+      <w:r>
         <w:fldChar w:fldCharType="begin"/>
       </w:r>
       <w:r>
         <w:instrText xml:space="preserve"> HYPERLINK "mailto:mvanderveen@mitre.org" </w:instrText>
       </w:r>
-      <w:bookmarkStart w:id="8" w:name="_@_D4596873702D41169813F4B52649D461Z"/>
+      <w:bookmarkStart w:id="9" w:name="_@_D4596873702D41169813F4B52649D461Z"/>
       <w:r>
         <w:fldChar w:fldCharType="separate"/>
       </w:r>
-      <w:bookmarkEnd w:id="8"/>
+      <w:bookmarkEnd w:id="9"/>
       <w:r>
         <w:rPr>
           <w:rStyle w:val="Mention"/>
@@ -4121,7 +4098,7 @@
       </w:r>
     </w:p>
   </w:comment>
-  <w:comment w:id="6" w:author="M. Vanderveen" w:date="2022-08-01T11:45:00Z" w:initials="MV">
+  <w:comment w:id="7" w:author="M. Vanderveen" w:date="2022-08-01T11:45:00Z" w:initials="MV">
     <w:p>
       <w:pPr>
         <w:pStyle w:val="CommentText"/>
@@ -4137,7 +4114,7 @@
       </w:r>
     </w:p>
   </w:comment>
-  <w:comment w:id="7" w:author="Dr. Surajit Dey" w:date="2022-08-01T14:59:00Z" w:initials="DSD">
+  <w:comment w:id="8" w:author="Dr. Surajit Dey" w:date="2022-08-01T14:59:00Z" w:initials="DSD">
     <w:p>
       <w:pPr>
         <w:pStyle w:val="CommentText"/>
@@ -4156,6 +4133,34 @@
           <w:color w:val="0070C0"/>
         </w:rPr>
         <w:t>row.</w:t>
+      </w:r>
+    </w:p>
+  </w:comment>
+  <w:comment w:id="10" w:author="Dr. Surajit Dey" w:date="2022-08-12T15:05:00Z" w:initials="DSD">
+    <w:p>
+      <w:pPr>
+        <w:pStyle w:val="CommentText"/>
+      </w:pPr>
+      <w:r>
+        <w:rPr>
+          <w:rStyle w:val="CommentReference"/>
+        </w:rPr>
+        <w:annotationRef/>
+      </w:r>
+      <w:r>
+        <w:t>To be added later when the URL works:</w:t>
+      </w:r>
+    </w:p>
+    <w:p>
+      <w:pPr>
+        <w:pStyle w:val="CommentText"/>
+      </w:pPr>
+      <w:r>
+        <w:t>Positive Technologies, (2020). “5G SA Core Security Research”.</w:t>
+      </w:r>
+      <w:r>
+        <w:tab/>
+        <w:t>https://positive-tech.com/knowledgebase/research/5g-sa-core-security-research/</w:t>
       </w:r>
     </w:p>
   </w:comment>
@@ -4166,9 +4171,11 @@
 <w15:commentsEx xmlns:wpc="http://schemas.microsoft.com/office/word/2010/wordprocessingCanvas" xmlns:cx="http://schemas.microsoft.com/office/drawing/2014/chartex" xmlns:cx1="http://schemas.microsoft.com/office/drawing/2015/9/8/chartex" xmlns:cx2="http://schemas.microsoft.com/office/drawing/2015/10/21/chartex" xmlns:cx3="http://schemas.microsoft.com/office/drawing/2016/5/9/chartex" xmlns:cx4="http://schemas.microsoft.com/office/drawing/2016/5/10/chartex" xmlns:cx5="http://schemas.microsoft.com/office/drawing/2016/5/11/chartex" xmlns:cx6="http://schemas.microsoft.com/office/drawing/2016/5/12/chartex" xmlns:cx7="http://schemas.microsoft.com/office/drawing/2016/5/13/chartex" xmlns:cx8="http://schemas.microsoft.com/office/drawing/2016/5/14/chartex" xmlns:mc="http://schemas.openxmlformats.org/markup-compatibility/2006" xmlns:aink="http://schemas.microsoft.com/office/drawing/2016/ink" xmlns:am3d="http://schemas.microsoft.com/office/drawing/2017/model3d" xmlns:o="urn:schemas-microsoft-com:office:office" xmlns:oel="http://schemas.microsoft.com/office/2019/extlst" xmlns:r="http://schemas.openxmlformats.org/officeDocument/2006/relationships" xmlns:m="http://schemas.openxmlformats.org/officeDocument/2006/math" xmlns:v="urn:schemas-microsoft-com:vml" xmlns:wp14="http://schemas.microsoft.com/office/word/2010/wordprocessingDrawing" xmlns:wp="http://schemas.openxmlformats.org/drawingml/2006/wordprocessingDrawing" xmlns:w10="urn:schemas-microsoft-com:office:word" xmlns:w="http://schemas.openxmlformats.org/wordprocessingml/2006/main" xmlns:w14="http://schemas.microsoft.com/office/word/2010/wordml" xmlns:w15="http://schemas.microsoft.com/office/word/2012/wordml" xmlns:w16cex="http://schemas.microsoft.com/office/word/2018/wordml/cex" xmlns:w16cid="http://schemas.microsoft.com/office/word/2016/wordml/cid" xmlns:w16="http://schemas.microsoft.com/office/word/2018/wordml" xmlns:w16sdtdh="http://schemas.microsoft.com/office/word/2020/wordml/sdtdatahash" xmlns:w16se="http://schemas.microsoft.com/office/word/2015/wordml/symex" xmlns:wpg="http://schemas.microsoft.com/office/word/2010/wordprocessingGroup" xmlns:wpi="http://schemas.microsoft.com/office/word/2010/wordprocessingInk" xmlns:wne="http://schemas.microsoft.com/office/word/2006/wordml" xmlns:wps="http://schemas.microsoft.com/office/word/2010/wordprocessingShape" mc:Ignorable="w14 w15 w16se w16cid w16 w16cex w16sdtdh wp14">
   <w15:commentEx w15:paraId="07D70D59" w15:done="1"/>
   <w15:commentEx w15:paraId="357130E5" w15:done="1"/>
+  <w15:commentEx w15:paraId="43D3A484" w15:done="0"/>
   <w15:commentEx w15:paraId="4E33D841" w15:done="0"/>
   <w15:commentEx w15:paraId="53CD498D" w15:paraIdParent="4E33D841" w15:done="0"/>
   <w15:commentEx w15:paraId="59E2E0E7" w15:paraIdParent="4E33D841" w15:done="0"/>
+  <w15:commentEx w15:paraId="4247A8FF" w15:done="0"/>
 </w15:commentsEx>
 </file>
 
@@ -4176,9 +4183,11 @@
 <w16cex:commentsExtensible xmlns:wpc="http://schemas.microsoft.com/office/word/2010/wordprocessingCanvas" xmlns:cx="http://schemas.microsoft.com/office/drawing/2014/chartex" xmlns:cx1="http://schemas.microsoft.com/office/drawing/2015/9/8/chartex" xmlns:cx2="http://schemas.microsoft.com/office/drawing/2015/10/21/chartex" xmlns:cx3="http://schemas.microsoft.com/office/drawing/2016/5/9/chartex" xmlns:cx4="http://schemas.microsoft.com/office/drawing/2016/5/10/chartex" xmlns:cx5="http://schemas.microsoft.com/office/drawing/2016/5/11/chartex" xmlns:cx6="http://schemas.microsoft.com/office/drawing/2016/5/12/chartex" xmlns:cx7="http://schemas.microsoft.com/office/drawing/2016/5/13/chartex" xmlns:cx8="http://schemas.microsoft.com/office/drawing/2016/5/14/chartex" xmlns:mc="http://schemas.openxmlformats.org/markup-compatibility/2006" xmlns:aink="http://schemas.microsoft.com/office/drawing/2016/ink" xmlns:am3d="http://schemas.microsoft.com/office/drawing/2017/model3d" xmlns:o="urn:schemas-microsoft-com:office:office" xmlns:oel="http://schemas.microsoft.com/office/2019/extlst" xmlns:r="http://schemas.openxmlformats.org/officeDocument/2006/relationships" xmlns:m="http://schemas.openxmlformats.org/officeDocument/2006/math" xmlns:v="urn:schemas-microsoft-com:vml" xmlns:wp14="http://schemas.microsoft.com/office/word/2010/wordprocessingDrawing" xmlns:wp="http://schemas.openxmlformats.org/drawingml/2006/wordprocessingDrawing" xmlns:w10="urn:schemas-microsoft-com:office:word" xmlns:w="http://schemas.openxmlformats.org/wordprocessingml/2006/main" xmlns:w14="http://schemas.microsoft.com/office/word/2010/wordml" xmlns:w15="http://schemas.microsoft.com/office/word/2012/wordml" xmlns:w16cex="http://schemas.microsoft.com/office/word/2018/wordml/cex" xmlns:w16cid="http://schemas.microsoft.com/office/word/2016/wordml/cid" xmlns:w16="http://schemas.microsoft.com/office/word/2018/wordml" xmlns:w16sdtdh="http://schemas.microsoft.com/office/word/2020/wordml/sdtdatahash" xmlns:w16se="http://schemas.microsoft.com/office/word/2015/wordml/symex" xmlns:wpg="http://schemas.microsoft.com/office/word/2010/wordprocessingGroup" xmlns:wpi="http://schemas.microsoft.com/office/word/2010/wordprocessingInk" xmlns:wne="http://schemas.microsoft.com/office/word/2006/wordml" xmlns:wps="http://schemas.microsoft.com/office/word/2010/wordprocessingShape" mc:Ignorable="w14 w15 w16se w16cid w16 w16cex w16sdtdh wp14">
   <w16cex:commentExtensible w16cex:durableId="265CB267" w16cex:dateUtc="2022-06-22T01:11:00Z"/>
   <w16cex:commentExtensible w16cex:durableId="265CB2F4" w16cex:dateUtc="2022-06-22T01:13:00Z"/>
+  <w16cex:commentExtensible w16cex:durableId="26A0EB16" w16cex:dateUtc="2022-08-12T19:07:00Z"/>
   <w16cex:commentExtensible w16cex:durableId="269263E3" w16cex:dateUtc="2022-08-01T18:38:00Z"/>
   <w16cex:commentExtensible w16cex:durableId="26923B6F" w16cex:dateUtc="2022-08-01T18:45:00Z"/>
   <w16cex:commentExtensible w16cex:durableId="269268E2" w16cex:dateUtc="2022-08-01T18:59:00Z"/>
+  <w16cex:commentExtensible w16cex:durableId="26A0EAAC" w16cex:dateUtc="2022-08-12T19:05:00Z"/>
 </w16cex:commentsExtensible>
 </file>
 
@@ -4186,9 +4195,11 @@
 <w16cid:commentsIds xmlns:wpc="http://schemas.microsoft.com/office/word/2010/wordprocessingCanvas" xmlns:cx="http://schemas.microsoft.com/office/drawing/2014/chartex" xmlns:cx1="http://schemas.microsoft.com/office/drawing/2015/9/8/chartex" xmlns:cx2="http://schemas.microsoft.com/office/drawing/2015/10/21/chartex" xmlns:cx3="http://schemas.microsoft.com/office/drawing/2016/5/9/chartex" xmlns:cx4="http://schemas.microsoft.com/office/drawing/2016/5/10/chartex" xmlns:cx5="http://schemas.microsoft.com/office/drawing/2016/5/11/chartex" xmlns:cx6="http://schemas.microsoft.com/office/drawing/2016/5/12/chartex" xmlns:cx7="http://schemas.microsoft.com/office/drawing/2016/5/13/chartex" xmlns:cx8="http://schemas.microsoft.com/office/drawing/2016/5/14/chartex" xmlns:mc="http://schemas.openxmlformats.org/markup-compatibility/2006" xmlns:aink="http://schemas.microsoft.com/office/drawing/2016/ink" xmlns:am3d="http://schemas.microsoft.com/office/drawing/2017/model3d" xmlns:o="urn:schemas-microsoft-com:office:office" xmlns:oel="http://schemas.microsoft.com/office/2019/extlst" xmlns:r="http://schemas.openxmlformats.org/officeDocument/2006/relationships" xmlns:m="http://schemas.openxmlformats.org/officeDocument/2006/math" xmlns:v="urn:schemas-microsoft-com:vml" xmlns:wp14="http://schemas.microsoft.com/office/word/2010/wordprocessingDrawing" xmlns:wp="http://schemas.openxmlformats.org/drawingml/2006/wordprocessingDrawing" xmlns:w10="urn:schemas-microsoft-com:office:word" xmlns:w="http://schemas.openxmlformats.org/wordprocessingml/2006/main" xmlns:w14="http://schemas.microsoft.com/office/word/2010/wordml" xmlns:w15="http://schemas.microsoft.com/office/word/2012/wordml" xmlns:w16cex="http://schemas.microsoft.com/office/word/2018/wordml/cex" xmlns:w16cid="http://schemas.microsoft.com/office/word/2016/wordml/cid" xmlns:w16="http://schemas.microsoft.com/office/word/2018/wordml" xmlns:w16sdtdh="http://schemas.microsoft.com/office/word/2020/wordml/sdtdatahash" xmlns:w16se="http://schemas.microsoft.com/office/word/2015/wordml/symex" xmlns:wpg="http://schemas.microsoft.com/office/word/2010/wordprocessingGroup" xmlns:wpi="http://schemas.microsoft.com/office/word/2010/wordprocessingInk" xmlns:wne="http://schemas.microsoft.com/office/word/2006/wordml" xmlns:wps="http://schemas.microsoft.com/office/word/2010/wordprocessingShape" mc:Ignorable="w14 w15 w16se w16cid w16 w16cex w16sdtdh wp14">
   <w16cid:commentId w16cid:paraId="07D70D59" w16cid:durableId="265CB267"/>
   <w16cid:commentId w16cid:paraId="357130E5" w16cid:durableId="265CB2F4"/>
+  <w16cid:commentId w16cid:paraId="43D3A484" w16cid:durableId="26A0EB16"/>
   <w16cid:commentId w16cid:paraId="4E33D841" w16cid:durableId="269263E3"/>
   <w16cid:commentId w16cid:paraId="53CD498D" w16cid:durableId="26923B6F"/>
   <w16cid:commentId w16cid:paraId="59E2E0E7" w16cid:durableId="269268E2"/>
+  <w16cid:commentId w16cid:paraId="4247A8FF" w16cid:durableId="26A0EAAC"/>
 </w16cid:commentsIds>
 </file>
 

--- a/fight-data/threat_models/Word/FGT5008 Redirection of traffic via user plane network function.docx
+++ b/fight-data/threat_models/Word/FGT5008 Redirection of traffic via user plane network function.docx
@@ -1214,12 +1214,20 @@
               <w:t>[</w:t>
             </w:r>
             <w:commentRangeStart w:id="5"/>
+            <w:commentRangeStart w:id="6"/>
             <w:commentRangeEnd w:id="5"/>
             <w:r>
               <w:rPr>
                 <w:rStyle w:val="CommentReference"/>
               </w:rPr>
               <w:commentReference w:id="5"/>
+            </w:r>
+            <w:commentRangeEnd w:id="6"/>
+            <w:r>
+              <w:rPr>
+                <w:rStyle w:val="CommentReference"/>
+              </w:rPr>
+              <w:commentReference w:id="6"/>
             </w:r>
             <w:r>
               <w:rPr>
@@ -1380,25 +1388,14 @@
               </w:rPr>
               <w:t xml:space="preserve">service is designed for MEC applications for local processing of data traffic </w:t>
             </w:r>
-            <w:proofErr w:type="gramStart"/>
-            <w:r>
-              <w:rPr>
-                <w:rFonts w:ascii="Arial" w:eastAsia="Arial" w:hAnsi="Arial" w:cs="Arial"/>
-                <w:color w:val="404040" w:themeColor="text1" w:themeTint="BF"/>
-                <w:sz w:val="16"/>
-                <w:szCs w:val="16"/>
-              </w:rPr>
-              <w:t>in order to</w:t>
-            </w:r>
-            <w:proofErr w:type="gramEnd"/>
-            <w:r>
-              <w:rPr>
-                <w:rFonts w:ascii="Arial" w:eastAsia="Arial" w:hAnsi="Arial" w:cs="Arial"/>
-                <w:color w:val="404040" w:themeColor="text1" w:themeTint="BF"/>
-                <w:sz w:val="16"/>
-                <w:szCs w:val="16"/>
-              </w:rPr>
-              <w:t xml:space="preserve"> reduce </w:t>
+            <w:r>
+              <w:rPr>
+                <w:rFonts w:ascii="Arial" w:eastAsia="Arial" w:hAnsi="Arial" w:cs="Arial"/>
+                <w:color w:val="404040" w:themeColor="text1" w:themeTint="BF"/>
+                <w:sz w:val="16"/>
+                <w:szCs w:val="16"/>
+              </w:rPr>
+              <w:t xml:space="preserve">in order to reduce </w:t>
             </w:r>
             <w:r>
               <w:rPr>
@@ -2952,25 +2949,7 @@
                 <w:sz w:val="16"/>
                 <w:szCs w:val="16"/>
               </w:rPr>
-              <w:t>y the technique (</w:t>
-            </w:r>
-            <w:proofErr w:type="gramStart"/>
-            <w:r>
-              <w:rPr>
-                <w:rFonts w:ascii="Arial" w:eastAsia="Arial" w:hAnsi="Arial" w:cs="Arial"/>
-                <w:sz w:val="16"/>
-                <w:szCs w:val="16"/>
-              </w:rPr>
-              <w:t>e.g.</w:t>
-            </w:r>
-            <w:proofErr w:type="gramEnd"/>
-            <w:r>
-              <w:rPr>
-                <w:rFonts w:ascii="Arial" w:eastAsia="Arial" w:hAnsi="Arial" w:cs="Arial"/>
-                <w:sz w:val="16"/>
-                <w:szCs w:val="16"/>
-              </w:rPr>
-              <w:t xml:space="preserve"> escape from container gives control of the host)</w:t>
+              <w:t>y the technique (e.g. escape from container gives control of the host)</w:t>
             </w:r>
           </w:p>
         </w:tc>
@@ -3093,9 +3072,9 @@
               </w:rPr>
               <w:t xml:space="preserve"> </w:t>
             </w:r>
-            <w:commentRangeStart w:id="6"/>
             <w:commentRangeStart w:id="7"/>
             <w:commentRangeStart w:id="8"/>
+            <w:commentRangeStart w:id="9"/>
             <w:r>
               <w:rPr>
                 <w:rFonts w:ascii="Arial" w:eastAsia="Arial" w:hAnsi="Arial" w:cs="Arial"/>
@@ -3104,26 +3083,26 @@
               </w:rPr>
               <w:t xml:space="preserve">downlink </w:t>
             </w:r>
-            <w:commentRangeEnd w:id="6"/>
+            <w:commentRangeEnd w:id="7"/>
             <w:r>
               <w:rPr>
                 <w:rStyle w:val="CommentReference"/>
               </w:rPr>
-              <w:commentReference w:id="6"/>
-            </w:r>
-            <w:commentRangeEnd w:id="7"/>
+              <w:commentReference w:id="7"/>
+            </w:r>
+            <w:commentRangeEnd w:id="8"/>
             <w:r>
               <w:rPr>
                 <w:rStyle w:val="CommentReference"/>
               </w:rPr>
-              <w:commentReference w:id="7"/>
-            </w:r>
-            <w:commentRangeEnd w:id="8"/>
+              <w:commentReference w:id="8"/>
+            </w:r>
+            <w:commentRangeEnd w:id="9"/>
             <w:r>
               <w:rPr>
                 <w:rStyle w:val="CommentReference"/>
               </w:rPr>
-              <w:commentReference w:id="8"/>
+              <w:commentReference w:id="9"/>
             </w:r>
             <w:r>
               <w:rPr>
@@ -3404,25 +3383,7 @@
                 <w:sz w:val="16"/>
                 <w:szCs w:val="16"/>
               </w:rPr>
-              <w:t xml:space="preserve">“Bhadra framework”: S.P. Rao, S. </w:t>
-            </w:r>
-            <w:proofErr w:type="spellStart"/>
-            <w:r>
-              <w:rPr>
-                <w:rFonts w:ascii="Arial" w:eastAsia="Arial" w:hAnsi="Arial" w:cs="Arial"/>
-                <w:sz w:val="16"/>
-                <w:szCs w:val="16"/>
-              </w:rPr>
-              <w:t>Holtmanns</w:t>
-            </w:r>
-            <w:proofErr w:type="spellEnd"/>
-            <w:r>
-              <w:rPr>
-                <w:rFonts w:ascii="Arial" w:eastAsia="Arial" w:hAnsi="Arial" w:cs="Arial"/>
-                <w:sz w:val="16"/>
-                <w:szCs w:val="16"/>
-              </w:rPr>
-              <w:t>, T. Aura, “Threat modeling framework for mobile communication systems</w:t>
+              <w:t>“Bhadra framework”: S.P. Rao, S. Holtmanns, T. Aura, “Threat modeling framework for mobile communication systems</w:t>
             </w:r>
             <w:r>
               <w:rPr>
@@ -3454,7 +3415,7 @@
               </w:rPr>
               <w:t>https://arxiv.org/abs/2005.</w:t>
             </w:r>
-            <w:commentRangeStart w:id="10"/>
+            <w:commentRangeStart w:id="11"/>
             <w:r>
               <w:rPr>
                 <w:rFonts w:ascii="Arial" w:eastAsia="Arial" w:hAnsi="Arial" w:cs="Arial"/>
@@ -3463,12 +3424,12 @@
               </w:rPr>
               <w:t>05110v1</w:t>
             </w:r>
-            <w:commentRangeEnd w:id="10"/>
+            <w:commentRangeEnd w:id="11"/>
             <w:r>
               <w:rPr>
                 <w:rStyle w:val="CommentReference"/>
               </w:rPr>
-              <w:commentReference w:id="10"/>
+              <w:commentReference w:id="11"/>
             </w:r>
             <w:r>
               <w:rPr>
@@ -3802,6 +3763,20 @@
         </w:rPr>
         <w:t>References:</w:t>
       </w:r>
+      <w:r>
+        <w:rPr>
+          <w:rFonts w:asciiTheme="minorBidi" w:hAnsiTheme="minorBidi"/>
+          <w:color w:val="000000"/>
+        </w:rPr>
+        <w:t xml:space="preserve"> To</w:t>
+      </w:r>
+      <w:r>
+        <w:rPr>
+          <w:rFonts w:asciiTheme="minorBidi" w:hAnsiTheme="minorBidi"/>
+          <w:color w:val="000000"/>
+        </w:rPr>
+        <w:t xml:space="preserve"> be added later when the URL works:</w:t>
+      </w:r>
     </w:p>
     <w:p>
       <w:pPr>
@@ -3848,6 +3823,48 @@
     <w:p>
       <w:pPr>
         <w:rPr>
+          <w:rFonts w:asciiTheme="minorBidi" w:hAnsiTheme="minorBidi"/>
+          <w:color w:val="000000"/>
+        </w:rPr>
+      </w:pPr>
+      <w:r>
+        <w:rPr>
+          <w:rFonts w:asciiTheme="minorBidi" w:hAnsiTheme="minorBidi"/>
+        </w:rPr>
+        <w:t>https://positive-tech.com/knowledgebase/research/5g-sa-core-security-research/</w:t>
+      </w:r>
+      <w:r>
+        <w:rPr>
+          <w:rFonts w:asciiTheme="minorBidi" w:hAnsiTheme="minorBidi"/>
+          <w:color w:val="000000"/>
+        </w:rPr>
+        <w:t>.</w:t>
+      </w:r>
+      <w:r>
+        <w:rPr>
+          <w:rFonts w:asciiTheme="minorBidi" w:hAnsiTheme="minorBidi"/>
+          <w:color w:val="000000"/>
+        </w:rPr>
+        <w:t xml:space="preserve"> </w:t>
+      </w:r>
+      <w:r>
+        <w:rPr>
+          <w:rFonts w:asciiTheme="minorBidi" w:hAnsiTheme="minorBidi"/>
+          <w:color w:val="000000"/>
+        </w:rPr>
+        <w:t xml:space="preserve">(now blocked as the company is headquartered in Russia). </w:t>
+      </w:r>
+      <w:r>
+        <w:rPr>
+          <w:rFonts w:asciiTheme="minorBidi" w:hAnsiTheme="minorBidi"/>
+          <w:color w:val="000000"/>
+        </w:rPr>
+        <w:t xml:space="preserve"> </w:t>
+      </w:r>
+    </w:p>
+    <w:p>
+      <w:pPr>
+        <w:rPr>
           <w:sz w:val="22"/>
           <w:szCs w:val="22"/>
         </w:rPr>
@@ -3855,16 +3872,26 @@
       <w:r>
         <w:rPr>
           <w:rFonts w:asciiTheme="minorBidi" w:hAnsiTheme="minorBidi"/>
-        </w:rPr>
-        <w:t>https://positive-tech.com/knowledgebase/research/5g-sa-core-security-research/</w:t>
+          <w:color w:val="000000"/>
+        </w:rPr>
+        <w:t xml:space="preserve">But now (Aug 20 2022) I found it cited as part of GSMA: </w:t>
       </w:r>
       <w:r>
         <w:rPr>
           <w:rFonts w:asciiTheme="minorBidi" w:hAnsiTheme="minorBidi"/>
           <w:color w:val="000000"/>
         </w:rPr>
-        <w:t>.</w:t>
-      </w:r>
+        <w:t xml:space="preserve">Positive Technologies: 5G security issues, Nov 2019. </w:t>
+      </w:r>
+      <w:hyperlink r:id="rId14" w:history="1">
+        <w:r>
+          <w:rPr>
+            <w:rStyle w:val="Hyperlink"/>
+            <w:rFonts w:asciiTheme="minorBidi" w:hAnsiTheme="minorBidi"/>
+          </w:rPr>
+          <w:t>https://www.gsma.com/membership/resources/positive-technologies-5g-security-issues/</w:t>
+        </w:r>
+      </w:hyperlink>
       <w:r>
         <w:rPr>
           <w:rFonts w:asciiTheme="minorBidi" w:hAnsiTheme="minorBidi"/>
@@ -3877,34 +3904,18 @@
           <w:rFonts w:asciiTheme="minorBidi" w:hAnsiTheme="minorBidi"/>
           <w:color w:val="000000"/>
         </w:rPr>
-        <w:t>(</w:t>
-      </w:r>
-      <w:proofErr w:type="gramStart"/>
+        <w:t xml:space="preserve">. However, </w:t>
+      </w:r>
       <w:r>
         <w:rPr>
           <w:rFonts w:asciiTheme="minorBidi" w:hAnsiTheme="minorBidi"/>
           <w:color w:val="000000"/>
         </w:rPr>
-        <w:t>now</w:t>
-      </w:r>
-      <w:proofErr w:type="gramEnd"/>
-      <w:r>
-        <w:rPr>
-          <w:rFonts w:asciiTheme="minorBidi" w:hAnsiTheme="minorBidi"/>
-          <w:color w:val="000000"/>
-        </w:rPr>
-        <w:t xml:space="preserve"> blocked as the company is headquartered in Russia). </w:t>
-      </w:r>
-      <w:r>
-        <w:rPr>
-          <w:rFonts w:asciiTheme="minorBidi" w:hAnsiTheme="minorBidi"/>
-          <w:color w:val="000000"/>
-        </w:rPr>
-        <w:t xml:space="preserve"> </w:t>
+        <w:t>their redirection hint is in an security of SS7 paper, which I could not find.</w:t>
       </w:r>
     </w:p>
     <w:sectPr>
-      <w:footerReference w:type="default" r:id="rId14"/>
+      <w:footerReference w:type="default" r:id="rId15"/>
       <w:pgSz w:w="12240" w:h="15840"/>
       <w:pgMar w:top="1440" w:right="1440" w:bottom="1440" w:left="1440" w:header="720" w:footer="720" w:gutter="0"/>
       <w:cols w:space="720"/>
@@ -4061,7 +4072,7 @@
       </w:r>
     </w:p>
   </w:comment>
-  <w:comment w:id="6" w:author="Dr. Surajit Dey" w:date="2022-08-01T14:38:00Z" w:initials="DSD">
+  <w:comment w:id="6" w:author="M. Vanderveen" w:date="2022-09-23T09:35:00Z" w:initials="MV">
     <w:p>
       <w:pPr>
         <w:pStyle w:val="CommentText"/>
@@ -4073,16 +4084,32 @@
         <w:annotationRef/>
       </w:r>
       <w:r>
+        <w:t>Why not add it now? It seems to be able to stand on its own, even if refs don't work</w:t>
+      </w:r>
+    </w:p>
+  </w:comment>
+  <w:comment w:id="7" w:author="Dr. Surajit Dey" w:date="2022-08-01T14:38:00Z" w:initials="DSD">
+    <w:p>
+      <w:pPr>
+        <w:pStyle w:val="CommentText"/>
+      </w:pPr>
+      <w:r>
+        <w:rPr>
+          <w:rStyle w:val="CommentReference"/>
+        </w:rPr>
+        <w:annotationRef/>
+      </w:r>
+      <w:r>
         <w:fldChar w:fldCharType="begin"/>
       </w:r>
       <w:r>
         <w:instrText xml:space="preserve"> HYPERLINK "mailto:mvanderveen@mitre.org" </w:instrText>
       </w:r>
-      <w:bookmarkStart w:id="9" w:name="_@_D4596873702D41169813F4B52649D461Z"/>
+      <w:bookmarkStart w:id="10" w:name="_@_D4596873702D41169813F4B52649D461Z"/>
       <w:r>
         <w:fldChar w:fldCharType="separate"/>
       </w:r>
-      <w:bookmarkEnd w:id="9"/>
+      <w:bookmarkEnd w:id="10"/>
       <w:r>
         <w:rPr>
           <w:rStyle w:val="Mention"/>
@@ -4098,7 +4125,7 @@
       </w:r>
     </w:p>
   </w:comment>
-  <w:comment w:id="7" w:author="M. Vanderveen" w:date="2022-08-01T11:45:00Z" w:initials="MV">
+  <w:comment w:id="8" w:author="M. Vanderveen" w:date="2022-08-01T11:45:00Z" w:initials="MV">
     <w:p>
       <w:pPr>
         <w:pStyle w:val="CommentText"/>
@@ -4114,7 +4141,7 @@
       </w:r>
     </w:p>
   </w:comment>
-  <w:comment w:id="8" w:author="Dr. Surajit Dey" w:date="2022-08-01T14:59:00Z" w:initials="DSD">
+  <w:comment w:id="9" w:author="Dr. Surajit Dey" w:date="2022-08-01T14:59:00Z" w:initials="DSD">
     <w:p>
       <w:pPr>
         <w:pStyle w:val="CommentText"/>
@@ -4136,7 +4163,7 @@
       </w:r>
     </w:p>
   </w:comment>
-  <w:comment w:id="10" w:author="Dr. Surajit Dey" w:date="2022-08-12T15:05:00Z" w:initials="DSD">
+  <w:comment w:id="11" w:author="Dr. Surajit Dey" w:date="2022-08-12T15:05:00Z" w:initials="DSD">
     <w:p>
       <w:pPr>
         <w:pStyle w:val="CommentText"/>
@@ -4172,10 +4199,11 @@
   <w15:commentEx w15:paraId="07D70D59" w15:done="1"/>
   <w15:commentEx w15:paraId="357130E5" w15:done="1"/>
   <w15:commentEx w15:paraId="43D3A484" w15:done="0"/>
+  <w15:commentEx w15:paraId="5821C980" w15:paraIdParent="43D3A484" w15:done="0"/>
   <w15:commentEx w15:paraId="4E33D841" w15:done="0"/>
   <w15:commentEx w15:paraId="53CD498D" w15:paraIdParent="4E33D841" w15:done="0"/>
   <w15:commentEx w15:paraId="59E2E0E7" w15:paraIdParent="4E33D841" w15:done="0"/>
-  <w15:commentEx w15:paraId="4247A8FF" w15:done="0"/>
+  <w15:commentEx w15:paraId="4247A8FF" w15:done="1"/>
 </w15:commentsEx>
 </file>
 
@@ -4184,6 +4212,7 @@
   <w16cex:commentExtensible w16cex:durableId="265CB267" w16cex:dateUtc="2022-06-22T01:11:00Z"/>
   <w16cex:commentExtensible w16cex:durableId="265CB2F4" w16cex:dateUtc="2022-06-22T01:13:00Z"/>
   <w16cex:commentExtensible w16cex:durableId="26A0EB16" w16cex:dateUtc="2022-08-12T19:07:00Z"/>
+  <w16cex:commentExtensible w16cex:durableId="26D7FC46" w16cex:dateUtc="2022-09-23T16:35:00Z"/>
   <w16cex:commentExtensible w16cex:durableId="269263E3" w16cex:dateUtc="2022-08-01T18:38:00Z"/>
   <w16cex:commentExtensible w16cex:durableId="26923B6F" w16cex:dateUtc="2022-08-01T18:45:00Z"/>
   <w16cex:commentExtensible w16cex:durableId="269268E2" w16cex:dateUtc="2022-08-01T18:59:00Z"/>
@@ -4196,6 +4225,7 @@
   <w16cid:commentId w16cid:paraId="07D70D59" w16cid:durableId="265CB267"/>
   <w16cid:commentId w16cid:paraId="357130E5" w16cid:durableId="265CB2F4"/>
   <w16cid:commentId w16cid:paraId="43D3A484" w16cid:durableId="26A0EB16"/>
+  <w16cid:commentId w16cid:paraId="5821C980" w16cid:durableId="26D7FC46"/>
   <w16cid:commentId w16cid:paraId="4E33D841" w16cid:durableId="269263E3"/>
   <w16cid:commentId w16cid:paraId="53CD498D" w16cid:durableId="26923B6F"/>
   <w16cid:commentId w16cid:paraId="59E2E0E7" w16cid:durableId="269268E2"/>
@@ -5995,17 +6025,8 @@
 </file>
 
 <file path=customXml/item1.xml><?xml version="1.0" encoding="utf-8"?>
-<?mso-contentType ?>
-<FormTemplates xmlns="http://schemas.microsoft.com/sharepoint/v3/contenttype/forms">
-  <Display>DocumentLibraryForm</Display>
-  <Edit>DocumentLibraryForm</Edit>
-  <New>DocumentLibraryForm</New>
-</FormTemplates>
-</file>
-
-<file path=customXml/item2.xml><?xml version="1.0" encoding="utf-8"?>
-<ct:contentTypeSchema xmlns:ct="http://schemas.microsoft.com/office/2006/metadata/contentType" xmlns:ma="http://schemas.microsoft.com/office/2006/metadata/properties/metaAttributes" ct:_="" ma:_="" ma:contentTypeName="Document" ma:contentTypeID="0x010100A52D40E1BEFB2F47B4F24C2B78FB4497" ma:contentTypeVersion="11" ma:contentTypeDescription="Create a new document." ma:contentTypeScope="" ma:versionID="a92b0f6f46e562b09284eee0e653102e">
-  <xsd:schema xmlns:xsd="http://www.w3.org/2001/XMLSchema" xmlns:xs="http://www.w3.org/2001/XMLSchema" xmlns:p="http://schemas.microsoft.com/office/2006/metadata/properties" xmlns:ns2="b301dc1f-765b-48ad-b892-df54f4ee939f" xmlns:ns3="0f673578-062f-42cf-8580-49b16be5d89d" xmlns:ns4="b5a44311-ed64-4a72-909f-c9dc6973bde2" targetNamespace="http://schemas.microsoft.com/office/2006/metadata/properties" ma:root="true" ma:fieldsID="20cdb35a2bb984c23207cd45667bf502" ns2:_="" ns3:_="" ns4:_="">
+<ct:contentTypeSchema xmlns:ct="http://schemas.microsoft.com/office/2006/metadata/contentType" xmlns:ma="http://schemas.microsoft.com/office/2006/metadata/properties/metaAttributes" ct:_="" ma:_="" ma:contentTypeName="Document" ma:contentTypeID="0x010100A52D40E1BEFB2F47B4F24C2B78FB4497" ma:contentTypeVersion="12" ma:contentTypeDescription="Create a new document." ma:contentTypeScope="" ma:versionID="e0f03fae5b9e364343d8bc54dc1051f4">
+  <xsd:schema xmlns:xsd="http://www.w3.org/2001/XMLSchema" xmlns:xs="http://www.w3.org/2001/XMLSchema" xmlns:p="http://schemas.microsoft.com/office/2006/metadata/properties" xmlns:ns2="b301dc1f-765b-48ad-b892-df54f4ee939f" xmlns:ns3="0f673578-062f-42cf-8580-49b16be5d89d" xmlns:ns4="b5a44311-ed64-4a72-909f-c9dc6973bde2" targetNamespace="http://schemas.microsoft.com/office/2006/metadata/properties" ma:root="true" ma:fieldsID="fd8fa75e32cc78ec28556ebe7d97c1f2" ns2:_="" ns3:_="" ns4:_="">
     <xsd:import namespace="b301dc1f-765b-48ad-b892-df54f4ee939f"/>
     <xsd:import namespace="0f673578-062f-42cf-8580-49b16be5d89d"/>
     <xsd:import namespace="b5a44311-ed64-4a72-909f-c9dc6973bde2"/>
@@ -6024,6 +6045,7 @@
                 <xsd:element ref="ns2:MediaServiceEventHashCode" minOccurs="0"/>
                 <xsd:element ref="ns2:lcf76f155ced4ddcb4097134ff3c332f" minOccurs="0"/>
                 <xsd:element ref="ns4:TaxCatchAll" minOccurs="0"/>
+                <xsd:element ref="ns2:MediaServiceDateTaken" minOccurs="0"/>
               </xsd:all>
             </xsd:complexType>
           </xsd:element>
@@ -6067,6 +6089,11 @@
           <xsd:element ref="pc:Terms" minOccurs="0" maxOccurs="1"/>
         </xsd:sequence>
       </xsd:complexType>
+    </xsd:element>
+    <xsd:element name="MediaServiceDateTaken" ma:index="18" nillable="true" ma:displayName="MediaServiceDateTaken" ma:hidden="true" ma:internalName="MediaServiceDateTaken" ma:readOnly="true">
+      <xsd:simpleType>
+        <xsd:restriction base="dms:Text"/>
+      </xsd:simpleType>
     </xsd:element>
   </xsd:schema>
   <xsd:schema xmlns:xsd="http://www.w3.org/2001/XMLSchema" xmlns:xs="http://www.w3.org/2001/XMLSchema" xmlns:dms="http://schemas.microsoft.com/office/2006/documentManagement/types" xmlns:pc="http://schemas.microsoft.com/office/infopath/2007/PartnerControls" targetNamespace="0f673578-062f-42cf-8580-49b16be5d89d" elementFormDefault="qualified">
@@ -6213,7 +6240,7 @@
 </ct:contentTypeSchema>
 </file>
 
-<file path=customXml/item3.xml><?xml version="1.0" encoding="utf-8"?>
+<file path=customXml/item2.xml><?xml version="1.0" encoding="utf-8"?>
 <p:properties xmlns:p="http://schemas.microsoft.com/office/2006/metadata/properties" xmlns:xsi="http://www.w3.org/2001/XMLSchema-instance" xmlns:pc="http://schemas.microsoft.com/office/infopath/2007/PartnerControls">
   <documentManagement>
     <TaxCatchAll xmlns="b5a44311-ed64-4a72-909f-c9dc6973bde2" xsi:nil="true"/>
@@ -6224,16 +6251,17 @@
 </p:properties>
 </file>
 
-<file path=customXml/itemProps1.xml><?xml version="1.0" encoding="utf-8"?>
-<ds:datastoreItem xmlns:ds="http://schemas.openxmlformats.org/officeDocument/2006/customXml" ds:itemID="{1A64B733-6C45-462D-9EE7-37FD69F87295}">
-  <ds:schemaRefs>
-    <ds:schemaRef ds:uri="http://schemas.microsoft.com/sharepoint/v3/contenttype/forms"/>
-  </ds:schemaRefs>
-</ds:datastoreItem>
+<file path=customXml/item3.xml><?xml version="1.0" encoding="utf-8"?>
+<?mso-contentType ?>
+<FormTemplates xmlns="http://schemas.microsoft.com/sharepoint/v3/contenttype/forms">
+  <Display>DocumentLibraryForm</Display>
+  <Edit>DocumentLibraryForm</Edit>
+  <New>DocumentLibraryForm</New>
+</FormTemplates>
 </file>
 
-<file path=customXml/itemProps2.xml><?xml version="1.0" encoding="utf-8"?>
-<ds:datastoreItem xmlns:ds="http://schemas.openxmlformats.org/officeDocument/2006/customXml" ds:itemID="{87177EA9-B5C5-40B7-B09F-7E7080B20E61}">
+<file path=customXml/itemProps1.xml><?xml version="1.0" encoding="utf-8"?>
+<ds:datastoreItem xmlns:ds="http://schemas.openxmlformats.org/officeDocument/2006/customXml" ds:itemID="{DAE77B48-B266-4628-A60A-2DCE5E0E5478}">
   <ds:schemaRefs>
     <ds:schemaRef ds:uri="http://schemas.microsoft.com/office/2006/metadata/contentType"/>
     <ds:schemaRef ds:uri="http://schemas.microsoft.com/office/2006/metadata/properties/metaAttributes"/>
@@ -6252,7 +6280,7 @@
 </ds:datastoreItem>
 </file>
 
-<file path=customXml/itemProps3.xml><?xml version="1.0" encoding="utf-8"?>
+<file path=customXml/itemProps2.xml><?xml version="1.0" encoding="utf-8"?>
 <ds:datastoreItem xmlns:ds="http://schemas.openxmlformats.org/officeDocument/2006/customXml" ds:itemID="{148314D6-24B4-420B-833D-0DED6D52AB27}">
   <ds:schemaRefs>
     <ds:schemaRef ds:uri="http://schemas.microsoft.com/office/2006/metadata/properties"/>
@@ -6261,4 +6289,12 @@
     <ds:schemaRef ds:uri="b301dc1f-765b-48ad-b892-df54f4ee939f"/>
   </ds:schemaRefs>
 </ds:datastoreItem>
+</file>
+
+<file path=customXml/itemProps3.xml><?xml version="1.0" encoding="utf-8"?>
+<ds:datastoreItem xmlns:ds="http://schemas.openxmlformats.org/officeDocument/2006/customXml" ds:itemID="{1A64B733-6C45-462D-9EE7-37FD69F87295}">
+  <ds:schemaRefs>
+    <ds:schemaRef ds:uri="http://schemas.microsoft.com/sharepoint/v3/contenttype/forms"/>
+  </ds:schemaRefs>
+</ds:datastoreItem>
 </file>
--- a/fight-data/threat_models/Word/FGT5008 Redirection of traffic via user plane network function.docx
+++ b/fight-data/threat_models/Word/FGT5008 Redirection of traffic via user plane network function.docx
@@ -1,6 +1,6 @@
 
 <file path=word/document.xml><?xml version="1.0" encoding="utf-8"?>
-<w:document xmlns:wpc="http://schemas.microsoft.com/office/word/2010/wordprocessingCanvas" xmlns:cx="http://schemas.microsoft.com/office/drawing/2014/chartex" xmlns:cx1="http://schemas.microsoft.com/office/drawing/2015/9/8/chartex" xmlns:cx2="http://schemas.microsoft.com/office/drawing/2015/10/21/chartex" xmlns:cx3="http://schemas.microsoft.com/office/drawing/2016/5/9/chartex" xmlns:cx4="http://schemas.microsoft.com/office/drawing/2016/5/10/chartex" xmlns:cx5="http://schemas.microsoft.com/office/drawing/2016/5/11/chartex" xmlns:cx6="http://schemas.microsoft.com/office/drawing/2016/5/12/chartex" xmlns:cx7="http://schemas.microsoft.com/office/drawing/2016/5/13/chartex" xmlns:cx8="http://schemas.microsoft.com/office/drawing/2016/5/14/chartex" xmlns:mc="http://schemas.openxmlformats.org/markup-compatibility/2006" xmlns:aink="http://schemas.microsoft.com/office/drawing/2016/ink" xmlns:am3d="http://schemas.microsoft.com/office/drawing/2017/model3d" xmlns:o="urn:schemas-microsoft-com:office:office" xmlns:oel="http://schemas.microsoft.com/office/2019/extlst" xmlns:r="http://schemas.openxmlformats.org/officeDocument/2006/relationships" xmlns:m="http://schemas.openxmlformats.org/officeDocument/2006/math" xmlns:v="urn:schemas-microsoft-com:vml" xmlns:wp14="http://schemas.microsoft.com/office/word/2010/wordprocessingDrawing" xmlns:wp="http://schemas.openxmlformats.org/drawingml/2006/wordprocessingDrawing" xmlns:w10="urn:schemas-microsoft-com:office:word" xmlns:w="http://schemas.openxmlformats.org/wordprocessingml/2006/main" xmlns:w14="http://schemas.microsoft.com/office/word/2010/wordml" xmlns:w15="http://schemas.microsoft.com/office/word/2012/wordml" xmlns:w16cex="http://schemas.microsoft.com/office/word/2018/wordml/cex" xmlns:w16cid="http://schemas.microsoft.com/office/word/2016/wordml/cid" xmlns:w16="http://schemas.microsoft.com/office/word/2018/wordml" xmlns:w16sdtdh="http://schemas.microsoft.com/office/word/2020/wordml/sdtdatahash" xmlns:w16se="http://schemas.microsoft.com/office/word/2015/wordml/symex" xmlns:wpg="http://schemas.microsoft.com/office/word/2010/wordprocessingGroup" xmlns:wpi="http://schemas.microsoft.com/office/word/2010/wordprocessingInk" xmlns:wne="http://schemas.microsoft.com/office/word/2006/wordml" xmlns:wps="http://schemas.microsoft.com/office/word/2010/wordprocessingShape" mc:Ignorable="w14 w15 w16se w16cid w16 w16cex w16sdtdh wp14">
+<w:document xmlns:wpc="http://schemas.microsoft.com/office/word/2010/wordprocessingCanvas" xmlns:cx="http://schemas.microsoft.com/office/drawing/2014/chartex" xmlns:cx1="http://schemas.microsoft.com/office/drawing/2015/9/8/chartex" xmlns:cx2="http://schemas.microsoft.com/office/drawing/2015/10/21/chartex" xmlns:cx3="http://schemas.microsoft.com/office/drawing/2016/5/9/chartex" xmlns:cx4="http://schemas.microsoft.com/office/drawing/2016/5/10/chartex" xmlns:cx5="http://schemas.microsoft.com/office/drawing/2016/5/11/chartex" xmlns:cx6="http://schemas.microsoft.com/office/drawing/2016/5/12/chartex" xmlns:cx7="http://schemas.microsoft.com/office/drawing/2016/5/13/chartex" xmlns:cx8="http://schemas.microsoft.com/office/drawing/2016/5/14/chartex" xmlns:mc="http://schemas.openxmlformats.org/markup-compatibility/2006" xmlns:aink="http://schemas.microsoft.com/office/drawing/2016/ink" xmlns:am3d="http://schemas.microsoft.com/office/drawing/2017/model3d" xmlns:o="urn:schemas-microsoft-com:office:office" xmlns:oel="http://schemas.microsoft.com/office/2019/extlst" xmlns:r="http://schemas.openxmlformats.org/officeDocument/2006/relationships" xmlns:m="http://schemas.openxmlformats.org/officeDocument/2006/math" xmlns:v="urn:schemas-microsoft-com:vml" xmlns:wp14="http://schemas.microsoft.com/office/word/2010/wordprocessingDrawing" xmlns:wp="http://schemas.openxmlformats.org/drawingml/2006/wordprocessingDrawing" xmlns:w10="urn:schemas-microsoft-com:office:word" xmlns:w="http://schemas.openxmlformats.org/wordprocessingml/2006/main" xmlns:w14="http://schemas.microsoft.com/office/word/2010/wordml" xmlns:w15="http://schemas.microsoft.com/office/word/2012/wordml" xmlns:w16cex="http://schemas.microsoft.com/office/word/2018/wordml/cex" xmlns:w16cid="http://schemas.microsoft.com/office/word/2016/wordml/cid" xmlns:w16="http://schemas.microsoft.com/office/word/2018/wordml" xmlns:w16du="http://schemas.microsoft.com/office/word/2023/wordml/word16du" xmlns:w16sdtdh="http://schemas.microsoft.com/office/word/2020/wordml/sdtdatahash" xmlns:w16se="http://schemas.microsoft.com/office/word/2015/wordml/symex" xmlns:wpg="http://schemas.microsoft.com/office/word/2010/wordprocessingGroup" xmlns:wpi="http://schemas.microsoft.com/office/word/2010/wordprocessingInk" xmlns:wne="http://schemas.microsoft.com/office/word/2006/wordml" xmlns:wps="http://schemas.microsoft.com/office/word/2010/wordprocessingShape" mc:Ignorable="w14 w15 w16se w16cid w16 w16cex w16sdtdh wp14">
   <w:body>
     <w:p>
       <w:pPr>
@@ -868,26 +868,7 @@
                 <w:sz w:val="16"/>
                 <w:szCs w:val="16"/>
               </w:rPr>
-              <w:t xml:space="preserve">edirect existing </w:t>
-            </w:r>
-            <w:r>
-              <w:rPr>
-                <w:rFonts w:ascii="Arial" w:eastAsia="Arial" w:hAnsi="Arial" w:cs="Arial"/>
-                <w:color w:val="404040" w:themeColor="text1" w:themeTint="BF"/>
-                <w:sz w:val="16"/>
-                <w:szCs w:val="16"/>
-                <w:highlight w:val="yellow"/>
-              </w:rPr>
-              <w:t>uplink</w:t>
-            </w:r>
-            <w:r>
-              <w:rPr>
-                <w:rFonts w:ascii="Arial" w:eastAsia="Arial" w:hAnsi="Arial" w:cs="Arial"/>
-                <w:color w:val="404040" w:themeColor="text1" w:themeTint="BF"/>
-                <w:sz w:val="16"/>
-                <w:szCs w:val="16"/>
-              </w:rPr>
-              <w:t xml:space="preserve"> UE traffic by sending to UPF a </w:t>
+              <w:t xml:space="preserve">edirect existing UE traffic by sending to UPF a </w:t>
             </w:r>
             <w:r>
               <w:rPr>
@@ -943,25 +924,59 @@
               </w:rPr>
               <w:t xml:space="preserve">session (“The UPF reports to the SMF whether it supports traffic redirection enforcement in the UPF through the </w:t>
             </w:r>
-            <w:proofErr w:type="spellStart"/>
-            <w:r>
-              <w:rPr>
-                <w:rFonts w:ascii="Arial" w:eastAsia="Arial" w:hAnsi="Arial" w:cs="Arial"/>
-                <w:color w:val="404040" w:themeColor="text1" w:themeTint="BF"/>
-                <w:sz w:val="16"/>
-                <w:szCs w:val="16"/>
-              </w:rPr>
-              <w:t>UPFunction</w:t>
-            </w:r>
-            <w:proofErr w:type="spellEnd"/>
-            <w:r>
-              <w:rPr>
-                <w:rFonts w:ascii="Arial" w:eastAsia="Arial" w:hAnsi="Arial" w:cs="Arial"/>
-                <w:color w:val="404040" w:themeColor="text1" w:themeTint="BF"/>
-                <w:sz w:val="16"/>
-                <w:szCs w:val="16"/>
-              </w:rPr>
-              <w:t xml:space="preserve"> Features IE.”</w:t>
+            <w:r>
+              <w:rPr>
+                <w:rFonts w:ascii="Arial" w:eastAsia="Arial" w:hAnsi="Arial" w:cs="Arial"/>
+                <w:color w:val="404040" w:themeColor="text1" w:themeTint="BF"/>
+                <w:sz w:val="16"/>
+                <w:szCs w:val="16"/>
+              </w:rPr>
+              <w:t>‘</w:t>
+            </w:r>
+            <w:r>
+              <w:rPr>
+                <w:rFonts w:ascii="Arial" w:eastAsia="Arial" w:hAnsi="Arial" w:cs="Arial"/>
+                <w:color w:val="404040" w:themeColor="text1" w:themeTint="BF"/>
+                <w:sz w:val="16"/>
+                <w:szCs w:val="16"/>
+              </w:rPr>
+              <w:t>UP</w:t>
+            </w:r>
+            <w:r>
+              <w:rPr>
+                <w:rFonts w:ascii="Arial" w:eastAsia="Arial" w:hAnsi="Arial" w:cs="Arial"/>
+                <w:color w:val="404040" w:themeColor="text1" w:themeTint="BF"/>
+                <w:sz w:val="16"/>
+                <w:szCs w:val="16"/>
+              </w:rPr>
+              <w:t>-</w:t>
+            </w:r>
+            <w:r>
+              <w:rPr>
+                <w:rFonts w:ascii="Arial" w:eastAsia="Arial" w:hAnsi="Arial" w:cs="Arial"/>
+                <w:color w:val="404040" w:themeColor="text1" w:themeTint="BF"/>
+                <w:sz w:val="16"/>
+                <w:szCs w:val="16"/>
+              </w:rPr>
+              <w:t>Function Features</w:t>
+            </w:r>
+            <w:r>
+              <w:rPr>
+                <w:rFonts w:ascii="Arial" w:eastAsia="Arial" w:hAnsi="Arial" w:cs="Arial"/>
+                <w:color w:val="404040" w:themeColor="text1" w:themeTint="BF"/>
+                <w:sz w:val="16"/>
+                <w:szCs w:val="16"/>
+              </w:rPr>
+              <w:t>’</w:t>
+            </w:r>
+            <w:r>
+              <w:rPr>
+                <w:rFonts w:ascii="Arial" w:eastAsia="Arial" w:hAnsi="Arial" w:cs="Arial"/>
+                <w:color w:val="404040" w:themeColor="text1" w:themeTint="BF"/>
+                <w:sz w:val="16"/>
+                <w:szCs w:val="16"/>
+              </w:rPr>
+              <w:t xml:space="preserve"> IE.”</w:t>
             </w:r>
             <w:r>
               <w:rPr>
@@ -1093,53 +1108,25 @@
                 <w:sz w:val="16"/>
                 <w:szCs w:val="16"/>
               </w:rPr>
-              <w:t xml:space="preserve"> the SMF can send a session modification request to the UPF and redirect UE traffic (</w:t>
-            </w:r>
-            <w:r>
-              <w:rPr>
-                <w:rFonts w:ascii="Arial" w:eastAsia="Arial" w:hAnsi="Arial" w:cs="Arial"/>
-                <w:color w:val="404040" w:themeColor="text1" w:themeTint="BF"/>
-                <w:sz w:val="16"/>
-                <w:szCs w:val="16"/>
-                <w:highlight w:val="yellow"/>
-              </w:rPr>
-              <w:t>downlink</w:t>
-            </w:r>
-            <w:r>
-              <w:rPr>
-                <w:rFonts w:ascii="Arial" w:eastAsia="Arial" w:hAnsi="Arial" w:cs="Arial"/>
-                <w:color w:val="404040" w:themeColor="text1" w:themeTint="BF"/>
-                <w:sz w:val="16"/>
-                <w:szCs w:val="16"/>
-              </w:rPr>
-              <w:t>)</w:t>
-            </w:r>
-            <w:r>
-              <w:rPr>
-                <w:rFonts w:ascii="Arial" w:eastAsia="Arial" w:hAnsi="Arial" w:cs="Arial"/>
-                <w:color w:val="404040" w:themeColor="text1" w:themeTint="BF"/>
-                <w:sz w:val="16"/>
-                <w:szCs w:val="16"/>
-              </w:rPr>
-              <w:t xml:space="preserve"> </w:t>
-            </w:r>
-            <w:r>
-              <w:rPr>
-                <w:rFonts w:ascii="Arial" w:eastAsia="Arial" w:hAnsi="Arial" w:cs="Arial"/>
-                <w:color w:val="404040" w:themeColor="text1" w:themeTint="BF"/>
-                <w:sz w:val="16"/>
-                <w:szCs w:val="16"/>
-              </w:rPr>
-              <w:t>—</w:t>
-            </w:r>
-            <w:r>
-              <w:rPr>
-                <w:rFonts w:ascii="Arial" w:eastAsia="Arial" w:hAnsi="Arial" w:cs="Arial"/>
-                <w:color w:val="404040" w:themeColor="text1" w:themeTint="BF"/>
-                <w:sz w:val="16"/>
-                <w:szCs w:val="16"/>
-              </w:rPr>
-              <w:t xml:space="preserve"> S</w:t>
+              <w:t xml:space="preserve"> the SMF can send a session modification request to the UPF and redirect UE traffic</w:t>
+            </w:r>
+            <w:r>
+              <w:rPr>
+                <w:rFonts w:ascii="Arial" w:eastAsia="Arial" w:hAnsi="Arial" w:cs="Arial"/>
+                <w:color w:val="404040" w:themeColor="text1" w:themeTint="BF"/>
+                <w:sz w:val="16"/>
+                <w:szCs w:val="16"/>
+              </w:rPr>
+              <w:t xml:space="preserve">. </w:t>
+            </w:r>
+            <w:r>
+              <w:rPr>
+                <w:rFonts w:ascii="Arial" w:eastAsia="Arial" w:hAnsi="Arial" w:cs="Arial"/>
+                <w:color w:val="404040" w:themeColor="text1" w:themeTint="BF"/>
+                <w:sz w:val="16"/>
+                <w:szCs w:val="16"/>
+              </w:rPr>
+              <w:t>S</w:t>
             </w:r>
             <w:r>
               <w:rPr>
@@ -1215,6 +1202,8 @@
             </w:r>
             <w:commentRangeStart w:id="5"/>
             <w:commentRangeStart w:id="6"/>
+            <w:commentRangeStart w:id="7"/>
+            <w:commentRangeStart w:id="8"/>
             <w:commentRangeEnd w:id="5"/>
             <w:r>
               <w:rPr>
@@ -1229,6 +1218,20 @@
               </w:rPr>
               <w:commentReference w:id="6"/>
             </w:r>
+            <w:commentRangeEnd w:id="7"/>
+            <w:r>
+              <w:rPr>
+                <w:rStyle w:val="CommentReference"/>
+              </w:rPr>
+              <w:commentReference w:id="7"/>
+            </w:r>
+            <w:commentRangeEnd w:id="8"/>
+            <w:r>
+              <w:rPr>
+                <w:rStyle w:val="CommentReference"/>
+              </w:rPr>
+              <w:commentReference w:id="8"/>
+            </w:r>
             <w:r>
               <w:rPr>
                 <w:rFonts w:ascii="Arial" w:eastAsia="Arial" w:hAnsi="Arial" w:cs="Arial"/>
@@ -1256,16 +1259,6 @@
               </w:rPr>
               <w:t>.</w:t>
             </w:r>
-          </w:p>
-          <w:p>
-            <w:pPr>
-              <w:rPr>
-                <w:rFonts w:ascii="Arial" w:eastAsia="Arial" w:hAnsi="Arial" w:cs="Arial"/>
-                <w:color w:val="404040" w:themeColor="text1" w:themeTint="BF"/>
-                <w:sz w:val="16"/>
-                <w:szCs w:val="16"/>
-              </w:rPr>
-            </w:pPr>
           </w:p>
         </w:tc>
       </w:tr>
@@ -1388,14 +1381,25 @@
               </w:rPr>
               <w:t xml:space="preserve">service is designed for MEC applications for local processing of data traffic </w:t>
             </w:r>
-            <w:r>
-              <w:rPr>
-                <w:rFonts w:ascii="Arial" w:eastAsia="Arial" w:hAnsi="Arial" w:cs="Arial"/>
-                <w:color w:val="404040" w:themeColor="text1" w:themeTint="BF"/>
-                <w:sz w:val="16"/>
-                <w:szCs w:val="16"/>
-              </w:rPr>
-              <w:t xml:space="preserve">in order to reduce </w:t>
+            <w:proofErr w:type="gramStart"/>
+            <w:r>
+              <w:rPr>
+                <w:rFonts w:ascii="Arial" w:eastAsia="Arial" w:hAnsi="Arial" w:cs="Arial"/>
+                <w:color w:val="404040" w:themeColor="text1" w:themeTint="BF"/>
+                <w:sz w:val="16"/>
+                <w:szCs w:val="16"/>
+              </w:rPr>
+              <w:t>in order to</w:t>
+            </w:r>
+            <w:proofErr w:type="gramEnd"/>
+            <w:r>
+              <w:rPr>
+                <w:rFonts w:ascii="Arial" w:eastAsia="Arial" w:hAnsi="Arial" w:cs="Arial"/>
+                <w:color w:val="404040" w:themeColor="text1" w:themeTint="BF"/>
+                <w:sz w:val="16"/>
+                <w:szCs w:val="16"/>
+              </w:rPr>
+              <w:t xml:space="preserve"> reduce </w:t>
             </w:r>
             <w:r>
               <w:rPr>
@@ -1664,7 +1668,6 @@
         <w:rPr>
           <w:rFonts w:ascii="Arial" w:eastAsia="Arial" w:hAnsi="Arial" w:cs="Arial"/>
         </w:rPr>
-        <w:lastRenderedPageBreak/>
         <w:t>Mitigations</w:t>
       </w:r>
     </w:p>
@@ -1700,6 +1703,7 @@
                 <w:sz w:val="22"/>
                 <w:szCs w:val="22"/>
               </w:rPr>
+              <w:lastRenderedPageBreak/>
               <w:t>ID</w:t>
             </w:r>
           </w:p>
@@ -2949,7 +2953,25 @@
                 <w:sz w:val="16"/>
                 <w:szCs w:val="16"/>
               </w:rPr>
-              <w:t>y the technique (e.g. escape from container gives control of the host)</w:t>
+              <w:t>y the technique (</w:t>
+            </w:r>
+            <w:proofErr w:type="gramStart"/>
+            <w:r>
+              <w:rPr>
+                <w:rFonts w:ascii="Arial" w:eastAsia="Arial" w:hAnsi="Arial" w:cs="Arial"/>
+                <w:sz w:val="16"/>
+                <w:szCs w:val="16"/>
+              </w:rPr>
+              <w:t>e.g.</w:t>
+            </w:r>
+            <w:proofErr w:type="gramEnd"/>
+            <w:r>
+              <w:rPr>
+                <w:rFonts w:ascii="Arial" w:eastAsia="Arial" w:hAnsi="Arial" w:cs="Arial"/>
+                <w:sz w:val="16"/>
+                <w:szCs w:val="16"/>
+              </w:rPr>
+              <w:t xml:space="preserve"> escape from container gives control of the host)</w:t>
             </w:r>
           </w:p>
         </w:tc>
@@ -2982,32 +3004,7 @@
                 <w:sz w:val="16"/>
                 <w:szCs w:val="16"/>
               </w:rPr>
-              <w:t xml:space="preserve"> </w:t>
-            </w:r>
-            <w:r>
-              <w:rPr>
-                <w:rFonts w:ascii="Arial" w:eastAsia="Arial" w:hAnsi="Arial" w:cs="Arial"/>
-                <w:sz w:val="16"/>
-                <w:szCs w:val="16"/>
-                <w:highlight w:val="yellow"/>
-              </w:rPr>
-              <w:t>uplink &amp;</w:t>
-            </w:r>
-            <w:r>
-              <w:rPr>
-                <w:rFonts w:ascii="Arial" w:eastAsia="Arial" w:hAnsi="Arial" w:cs="Arial"/>
-                <w:sz w:val="16"/>
-                <w:szCs w:val="16"/>
-              </w:rPr>
-              <w:t xml:space="preserve"> </w:t>
-            </w:r>
-            <w:r>
-              <w:rPr>
-                <w:rFonts w:ascii="Arial" w:eastAsia="Arial" w:hAnsi="Arial" w:cs="Arial"/>
-                <w:sz w:val="16"/>
-                <w:szCs w:val="16"/>
-              </w:rPr>
-              <w:t>downlink data intercept</w:t>
+              <w:t xml:space="preserve"> data intercept</w:t>
             </w:r>
           </w:p>
         </w:tc>
@@ -3053,17 +3050,11 @@
                 <w:sz w:val="16"/>
                 <w:szCs w:val="16"/>
               </w:rPr>
-              <w:t xml:space="preserve"> can access the </w:t>
-            </w:r>
-            <w:r>
-              <w:rPr>
-                <w:rFonts w:ascii="Arial" w:eastAsia="Arial" w:hAnsi="Arial" w:cs="Arial"/>
-                <w:sz w:val="16"/>
-                <w:szCs w:val="16"/>
-                <w:highlight w:val="yellow"/>
-              </w:rPr>
-              <w:t>uplink and</w:t>
-            </w:r>
+              <w:t xml:space="preserve"> can access the</w:t>
+            </w:r>
+            <w:commentRangeStart w:id="10"/>
+            <w:commentRangeStart w:id="11"/>
+            <w:commentRangeStart w:id="12"/>
             <w:r>
               <w:rPr>
                 <w:rFonts w:ascii="Arial" w:eastAsia="Arial" w:hAnsi="Arial" w:cs="Arial"/>
@@ -3072,61 +3063,58 @@
               </w:rPr>
               <w:t xml:space="preserve"> </w:t>
             </w:r>
-            <w:commentRangeStart w:id="7"/>
-            <w:commentRangeStart w:id="8"/>
-            <w:commentRangeStart w:id="9"/>
-            <w:r>
-              <w:rPr>
-                <w:rFonts w:ascii="Arial" w:eastAsia="Arial" w:hAnsi="Arial" w:cs="Arial"/>
-                <w:sz w:val="16"/>
-                <w:szCs w:val="16"/>
-              </w:rPr>
-              <w:t xml:space="preserve">downlink </w:t>
-            </w:r>
-            <w:commentRangeEnd w:id="7"/>
+            <w:commentRangeEnd w:id="10"/>
             <w:r>
               <w:rPr>
                 <w:rStyle w:val="CommentReference"/>
               </w:rPr>
-              <w:commentReference w:id="7"/>
-            </w:r>
-            <w:commentRangeEnd w:id="8"/>
+              <w:commentReference w:id="10"/>
+            </w:r>
+            <w:commentRangeEnd w:id="11"/>
             <w:r>
               <w:rPr>
                 <w:rStyle w:val="CommentReference"/>
               </w:rPr>
-              <w:commentReference w:id="8"/>
-            </w:r>
-            <w:commentRangeEnd w:id="9"/>
+              <w:commentReference w:id="11"/>
+            </w:r>
+            <w:commentRangeEnd w:id="12"/>
             <w:r>
               <w:rPr>
                 <w:rStyle w:val="CommentReference"/>
               </w:rPr>
-              <w:commentReference w:id="9"/>
-            </w:r>
-            <w:r>
-              <w:rPr>
-                <w:rFonts w:ascii="Arial" w:eastAsia="Arial" w:hAnsi="Arial" w:cs="Arial"/>
-                <w:sz w:val="16"/>
-                <w:szCs w:val="16"/>
-              </w:rPr>
-              <w:t>data o</w:t>
-            </w:r>
-            <w:r>
-              <w:rPr>
-                <w:rFonts w:ascii="Arial" w:eastAsia="Arial" w:hAnsi="Arial" w:cs="Arial"/>
-                <w:sz w:val="16"/>
-                <w:szCs w:val="16"/>
-              </w:rPr>
-              <w:t xml:space="preserve">f </w:t>
-            </w:r>
-            <w:r>
-              <w:rPr>
-                <w:rFonts w:ascii="Arial" w:eastAsia="Arial" w:hAnsi="Arial" w:cs="Arial"/>
-                <w:sz w:val="16"/>
-                <w:szCs w:val="16"/>
-              </w:rPr>
-              <w:t>the subscriber, who will not be aware that the traffic is</w:t>
+              <w:commentReference w:id="12"/>
+            </w:r>
+            <w:r>
+              <w:rPr>
+                <w:rFonts w:ascii="Arial" w:eastAsia="Arial" w:hAnsi="Arial" w:cs="Arial"/>
+                <w:sz w:val="16"/>
+                <w:szCs w:val="16"/>
+              </w:rPr>
+              <w:t xml:space="preserve"> </w:t>
+            </w:r>
+            <w:r>
+              <w:rPr>
+                <w:rFonts w:ascii="Arial" w:eastAsia="Arial" w:hAnsi="Arial" w:cs="Arial"/>
+                <w:sz w:val="16"/>
+                <w:szCs w:val="16"/>
+              </w:rPr>
+              <w:t>subscriber</w:t>
+            </w:r>
+            <w:r>
+              <w:rPr>
+                <w:rFonts w:ascii="Arial" w:eastAsia="Arial" w:hAnsi="Arial" w:cs="Arial"/>
+                <w:sz w:val="16"/>
+                <w:szCs w:val="16"/>
+              </w:rPr>
+              <w:t xml:space="preserve"> data</w:t>
+            </w:r>
+            <w:r>
+              <w:rPr>
+                <w:rFonts w:ascii="Arial" w:eastAsia="Arial" w:hAnsi="Arial" w:cs="Arial"/>
+                <w:sz w:val="16"/>
+                <w:szCs w:val="16"/>
+              </w:rPr>
+              <w:t>, who will not be aware that the traffic is</w:t>
             </w:r>
             <w:r>
               <w:rPr>
@@ -3415,7 +3403,7 @@
               </w:rPr>
               <w:t>https://arxiv.org/abs/2005.</w:t>
             </w:r>
-            <w:commentRangeStart w:id="11"/>
+            <w:commentRangeStart w:id="14"/>
             <w:r>
               <w:rPr>
                 <w:rFonts w:ascii="Arial" w:eastAsia="Arial" w:hAnsi="Arial" w:cs="Arial"/>
@@ -3424,12 +3412,12 @@
               </w:rPr>
               <w:t>05110v1</w:t>
             </w:r>
-            <w:commentRangeEnd w:id="11"/>
+            <w:commentRangeEnd w:id="14"/>
             <w:r>
               <w:rPr>
                 <w:rStyle w:val="CommentReference"/>
               </w:rPr>
-              <w:commentReference w:id="11"/>
+              <w:commentReference w:id="14"/>
             </w:r>
             <w:r>
               <w:rPr>
@@ -3557,6 +3545,9 @@
         </w:tc>
       </w:tr>
       <w:tr>
+        <w:trPr>
+          <w:trHeight w:val="467"/>
+        </w:trPr>
         <w:tc>
           <w:tcPr>
             <w:tcW w:w="4945" w:type="dxa"/>
@@ -3701,7 +3692,150 @@
                 <w:sz w:val="16"/>
                 <w:szCs w:val="16"/>
               </w:rPr>
-              <w:t>UCC 5G UPF Configuration and Administration Guide</w:t>
+              <w:t>“</w:t>
+            </w:r>
+            <w:r>
+              <w:rPr>
+                <w:rFonts w:ascii="Arial" w:eastAsia="Arial" w:hAnsi="Arial" w:cs="Arial"/>
+                <w:b w:val="0"/>
+                <w:bCs w:val="0"/>
+                <w:kern w:val="0"/>
+                <w:sz w:val="16"/>
+                <w:szCs w:val="16"/>
+              </w:rPr>
+              <w:t>U</w:t>
+            </w:r>
+            <w:r>
+              <w:rPr>
+                <w:rFonts w:ascii="Arial" w:eastAsia="Arial" w:hAnsi="Arial" w:cs="Arial"/>
+                <w:b w:val="0"/>
+                <w:bCs w:val="0"/>
+                <w:kern w:val="0"/>
+                <w:sz w:val="16"/>
+                <w:szCs w:val="16"/>
+              </w:rPr>
+              <w:t xml:space="preserve">ltra </w:t>
+            </w:r>
+            <w:r>
+              <w:rPr>
+                <w:rFonts w:ascii="Arial" w:eastAsia="Arial" w:hAnsi="Arial" w:cs="Arial"/>
+                <w:b w:val="0"/>
+                <w:bCs w:val="0"/>
+                <w:kern w:val="0"/>
+                <w:sz w:val="16"/>
+                <w:szCs w:val="16"/>
+              </w:rPr>
+              <w:t>C</w:t>
+            </w:r>
+            <w:r>
+              <w:rPr>
+                <w:rFonts w:ascii="Arial" w:eastAsia="Arial" w:hAnsi="Arial" w:cs="Arial"/>
+                <w:b w:val="0"/>
+                <w:bCs w:val="0"/>
+                <w:kern w:val="0"/>
+                <w:sz w:val="16"/>
+                <w:szCs w:val="16"/>
+              </w:rPr>
+              <w:t xml:space="preserve">loud </w:t>
+            </w:r>
+            <w:r>
+              <w:rPr>
+                <w:rFonts w:ascii="Arial" w:eastAsia="Arial" w:hAnsi="Arial" w:cs="Arial"/>
+                <w:b w:val="0"/>
+                <w:bCs w:val="0"/>
+                <w:kern w:val="0"/>
+                <w:sz w:val="16"/>
+                <w:szCs w:val="16"/>
+              </w:rPr>
+              <w:t>C</w:t>
+            </w:r>
+            <w:r>
+              <w:rPr>
+                <w:rFonts w:ascii="Arial" w:eastAsia="Arial" w:hAnsi="Arial" w:cs="Arial"/>
+                <w:b w:val="0"/>
+                <w:bCs w:val="0"/>
+                <w:kern w:val="0"/>
+                <w:sz w:val="16"/>
+                <w:szCs w:val="16"/>
+              </w:rPr>
+              <w:t>ore</w:t>
+            </w:r>
+            <w:r>
+              <w:rPr>
+                <w:rFonts w:ascii="Arial" w:eastAsia="Arial" w:hAnsi="Arial" w:cs="Arial"/>
+                <w:b w:val="0"/>
+                <w:bCs w:val="0"/>
+                <w:kern w:val="0"/>
+                <w:sz w:val="16"/>
+                <w:szCs w:val="16"/>
+              </w:rPr>
+              <w:t xml:space="preserve"> 5G U</w:t>
+            </w:r>
+            <w:r>
+              <w:rPr>
+                <w:rFonts w:ascii="Arial" w:eastAsia="Arial" w:hAnsi="Arial" w:cs="Arial"/>
+                <w:b w:val="0"/>
+                <w:bCs w:val="0"/>
+                <w:kern w:val="0"/>
+                <w:sz w:val="16"/>
+                <w:szCs w:val="16"/>
+              </w:rPr>
+              <w:t>ser Plane Function</w:t>
+            </w:r>
+            <w:r>
+              <w:rPr>
+                <w:rFonts w:ascii="Arial" w:eastAsia="Arial" w:hAnsi="Arial" w:cs="Arial"/>
+                <w:b w:val="0"/>
+                <w:bCs w:val="0"/>
+                <w:kern w:val="0"/>
+                <w:sz w:val="16"/>
+                <w:szCs w:val="16"/>
+              </w:rPr>
+              <w:t>, Release 2020.02 -</w:t>
+            </w:r>
+            <w:r>
+              <w:rPr>
+                <w:rFonts w:ascii="Arial" w:eastAsia="Arial" w:hAnsi="Arial" w:cs="Arial"/>
+                <w:b w:val="0"/>
+                <w:bCs w:val="0"/>
+                <w:kern w:val="0"/>
+                <w:sz w:val="16"/>
+                <w:szCs w:val="16"/>
+              </w:rPr>
+              <w:t xml:space="preserve"> Configuration and Administration Guide</w:t>
+            </w:r>
+            <w:r>
+              <w:rPr>
+                <w:rFonts w:ascii="Arial" w:eastAsia="Arial" w:hAnsi="Arial" w:cs="Arial"/>
+                <w:b w:val="0"/>
+                <w:bCs w:val="0"/>
+                <w:kern w:val="0"/>
+                <w:sz w:val="16"/>
+                <w:szCs w:val="16"/>
+              </w:rPr>
+              <w:t>”</w:t>
+            </w:r>
+            <w:r>
+              <w:rPr>
+                <w:rFonts w:ascii="Arial" w:eastAsia="Arial" w:hAnsi="Arial" w:cs="Arial"/>
+                <w:b w:val="0"/>
+                <w:bCs w:val="0"/>
+                <w:kern w:val="0"/>
+                <w:sz w:val="16"/>
+                <w:szCs w:val="16"/>
+              </w:rPr>
+              <w:t>, Cisco Systems</w:t>
+            </w:r>
+            <w:r>
+              <w:rPr>
+                <w:rFonts w:ascii="Arial" w:eastAsia="Arial" w:hAnsi="Arial" w:cs="Arial"/>
+                <w:b w:val="0"/>
+                <w:bCs w:val="0"/>
+                <w:kern w:val="0"/>
+                <w:sz w:val="16"/>
+                <w:szCs w:val="16"/>
+              </w:rPr>
+              <w:t>, Accessed May 25, 2023</w:t>
             </w:r>
           </w:p>
         </w:tc>
@@ -3728,6 +3862,111 @@
           </w:p>
         </w:tc>
       </w:tr>
+      <w:tr>
+        <w:tc>
+          <w:tcPr>
+            <w:tcW w:w="4945" w:type="dxa"/>
+          </w:tcPr>
+          <w:p>
+            <w:pPr>
+              <w:pStyle w:val="Heading1"/>
+              <w:rPr>
+                <w:rFonts w:ascii="Arial" w:eastAsia="Arial" w:hAnsi="Arial" w:cs="Arial"/>
+                <w:b w:val="0"/>
+                <w:bCs w:val="0"/>
+                <w:kern w:val="0"/>
+                <w:sz w:val="16"/>
+                <w:szCs w:val="16"/>
+                <w:highlight w:val="yellow"/>
+              </w:rPr>
+            </w:pPr>
+            <w:r>
+              <w:rPr>
+                <w:rFonts w:ascii="Arial" w:eastAsia="Arial" w:hAnsi="Arial" w:cs="Arial"/>
+                <w:b w:val="0"/>
+                <w:bCs w:val="0"/>
+                <w:kern w:val="0"/>
+                <w:sz w:val="16"/>
+                <w:szCs w:val="16"/>
+                <w:highlight w:val="yellow"/>
+              </w:rPr>
+              <w:t>“5G Security Issues</w:t>
+            </w:r>
+            <w:r>
+              <w:rPr>
+                <w:rFonts w:ascii="Arial" w:eastAsia="Arial" w:hAnsi="Arial" w:cs="Arial"/>
+                <w:b w:val="0"/>
+                <w:bCs w:val="0"/>
+                <w:kern w:val="0"/>
+                <w:sz w:val="16"/>
+                <w:szCs w:val="16"/>
+                <w:highlight w:val="yellow"/>
+              </w:rPr>
+              <w:t>.</w:t>
+            </w:r>
+            <w:r>
+              <w:rPr>
+                <w:rFonts w:ascii="Arial" w:eastAsia="Arial" w:hAnsi="Arial" w:cs="Arial"/>
+                <w:b w:val="0"/>
+                <w:bCs w:val="0"/>
+                <w:kern w:val="0"/>
+                <w:sz w:val="16"/>
+                <w:szCs w:val="16"/>
+                <w:highlight w:val="yellow"/>
+              </w:rPr>
+              <w:t>”</w:t>
+            </w:r>
+            <w:r>
+              <w:rPr>
+                <w:rFonts w:ascii="Arial" w:eastAsia="Arial" w:hAnsi="Arial" w:cs="Arial"/>
+                <w:b w:val="0"/>
+                <w:bCs w:val="0"/>
+                <w:kern w:val="0"/>
+                <w:sz w:val="16"/>
+                <w:szCs w:val="16"/>
+                <w:highlight w:val="yellow"/>
+              </w:rPr>
+              <w:t xml:space="preserve"> </w:t>
+            </w:r>
+            <w:r>
+              <w:rPr>
+                <w:rFonts w:ascii="Arial" w:eastAsia="Arial" w:hAnsi="Arial" w:cs="Arial"/>
+                <w:b w:val="0"/>
+                <w:bCs w:val="0"/>
+                <w:kern w:val="0"/>
+                <w:sz w:val="16"/>
+                <w:szCs w:val="16"/>
+                <w:highlight w:val="yellow"/>
+              </w:rPr>
+              <w:t>Positive Technologies</w:t>
+            </w:r>
+          </w:p>
+        </w:tc>
+        <w:tc>
+          <w:tcPr>
+            <w:tcW w:w="4405" w:type="dxa"/>
+          </w:tcPr>
+          <w:p>
+            <w:pPr>
+              <w:rPr>
+                <w:rFonts w:ascii="Arial" w:eastAsia="Arial" w:hAnsi="Arial" w:cs="Arial"/>
+                <w:sz w:val="16"/>
+                <w:szCs w:val="16"/>
+                <w:highlight w:val="yellow"/>
+              </w:rPr>
+            </w:pPr>
+            <w:r>
+              <w:rPr>
+                <w:rFonts w:ascii="Arial" w:eastAsia="Arial" w:hAnsi="Arial" w:cs="Arial"/>
+                <w:sz w:val="16"/>
+                <w:szCs w:val="16"/>
+                <w:highlight w:val="yellow"/>
+              </w:rPr>
+              <w:t>https://www.gsma.com/membership/resources/positive-technologies-5g-security-issues/</w:t>
+            </w:r>
+          </w:p>
+        </w:tc>
+      </w:tr>
     </w:tbl>
     <w:p>
       <w:pPr>
@@ -3761,6 +4000,7 @@
           <w:rFonts w:asciiTheme="minorBidi" w:hAnsiTheme="minorBidi"/>
           <w:color w:val="000000"/>
         </w:rPr>
+        <w:lastRenderedPageBreak/>
         <w:t>References:</w:t>
       </w:r>
       <w:r>
@@ -3795,7 +4035,6 @@
           <w:rFonts w:asciiTheme="minorBidi" w:hAnsiTheme="minorBidi"/>
           <w:color w:val="000000"/>
         </w:rPr>
-        <w:lastRenderedPageBreak/>
         <w:t xml:space="preserve"> Positive Technologies,</w:t>
       </w:r>
       <w:r>
@@ -3852,19 +4091,43 @@
           <w:rFonts w:asciiTheme="minorBidi" w:hAnsiTheme="minorBidi"/>
           <w:color w:val="000000"/>
         </w:rPr>
-        <w:t xml:space="preserve">(now blocked as the company is headquartered in Russia). </w:t>
-      </w:r>
+        <w:t>(</w:t>
+      </w:r>
+      <w:proofErr w:type="gramStart"/>
       <w:r>
         <w:rPr>
           <w:rFonts w:asciiTheme="minorBidi" w:hAnsiTheme="minorBidi"/>
           <w:color w:val="000000"/>
         </w:rPr>
+        <w:t>now</w:t>
+      </w:r>
+      <w:proofErr w:type="gramEnd"/>
+      <w:r>
+        <w:rPr>
+          <w:rFonts w:asciiTheme="minorBidi" w:hAnsiTheme="minorBidi"/>
+          <w:color w:val="000000"/>
+        </w:rPr>
+        <w:t xml:space="preserve"> blocked as the company is headquartered in Russia). </w:t>
+      </w:r>
+      <w:r>
+        <w:rPr>
+          <w:rFonts w:asciiTheme="minorBidi" w:hAnsiTheme="minorBidi"/>
+          <w:color w:val="000000"/>
+        </w:rPr>
         <w:t xml:space="preserve"> </w:t>
       </w:r>
     </w:p>
     <w:p>
       <w:pPr>
         <w:rPr>
+          <w:rFonts w:asciiTheme="minorBidi" w:hAnsiTheme="minorBidi"/>
+          <w:color w:val="000000"/>
+        </w:rPr>
+      </w:pPr>
+    </w:p>
+    <w:p>
+      <w:pPr>
+        <w:rPr>
           <w:sz w:val="22"/>
           <w:szCs w:val="22"/>
         </w:rPr>
@@ -3874,7 +4137,23 @@
           <w:rFonts w:asciiTheme="minorBidi" w:hAnsiTheme="minorBidi"/>
           <w:color w:val="000000"/>
         </w:rPr>
-        <w:t xml:space="preserve">But now (Aug 20 2022) I found it cited as part of GSMA: </w:t>
+        <w:t>But now (Aug 20</w:t>
+      </w:r>
+      <w:proofErr w:type="gramStart"/>
+      <w:r>
+        <w:rPr>
+          <w:rFonts w:asciiTheme="minorBidi" w:hAnsiTheme="minorBidi"/>
+          <w:color w:val="000000"/>
+        </w:rPr>
+        <w:t xml:space="preserve"> 2022</w:t>
+      </w:r>
+      <w:proofErr w:type="gramEnd"/>
+      <w:r>
+        <w:rPr>
+          <w:rFonts w:asciiTheme="minorBidi" w:hAnsiTheme="minorBidi"/>
+          <w:color w:val="000000"/>
+        </w:rPr>
+        <w:t xml:space="preserve">) I found it cited as part of GSMA: </w:t>
       </w:r>
       <w:r>
         <w:rPr>
@@ -3911,7 +4190,23 @@
           <w:rFonts w:asciiTheme="minorBidi" w:hAnsiTheme="minorBidi"/>
           <w:color w:val="000000"/>
         </w:rPr>
-        <w:t>their redirection hint is in an security of SS7 paper, which I could not find.</w:t>
+        <w:t xml:space="preserve">their redirection hint is in </w:t>
+      </w:r>
+      <w:proofErr w:type="gramStart"/>
+      <w:r>
+        <w:rPr>
+          <w:rFonts w:asciiTheme="minorBidi" w:hAnsiTheme="minorBidi"/>
+          <w:color w:val="000000"/>
+        </w:rPr>
+        <w:t>an</w:t>
+      </w:r>
+      <w:proofErr w:type="gramEnd"/>
+      <w:r>
+        <w:rPr>
+          <w:rFonts w:asciiTheme="minorBidi" w:hAnsiTheme="minorBidi"/>
+          <w:color w:val="000000"/>
+        </w:rPr>
+        <w:t xml:space="preserve"> security of SS7 paper, which I could not find.</w:t>
       </w:r>
     </w:p>
     <w:sectPr>
@@ -3926,7 +4221,7 @@
 </file>
 
 <file path=word/comments.xml><?xml version="1.0" encoding="utf-8"?>
-<w:comments xmlns:wpc="http://schemas.microsoft.com/office/word/2010/wordprocessingCanvas" xmlns:cx="http://schemas.microsoft.com/office/drawing/2014/chartex" xmlns:cx1="http://schemas.microsoft.com/office/drawing/2015/9/8/chartex" xmlns:cx2="http://schemas.microsoft.com/office/drawing/2015/10/21/chartex" xmlns:cx3="http://schemas.microsoft.com/office/drawing/2016/5/9/chartex" xmlns:cx4="http://schemas.microsoft.com/office/drawing/2016/5/10/chartex" xmlns:cx5="http://schemas.microsoft.com/office/drawing/2016/5/11/chartex" xmlns:cx6="http://schemas.microsoft.com/office/drawing/2016/5/12/chartex" xmlns:cx7="http://schemas.microsoft.com/office/drawing/2016/5/13/chartex" xmlns:cx8="http://schemas.microsoft.com/office/drawing/2016/5/14/chartex" xmlns:mc="http://schemas.openxmlformats.org/markup-compatibility/2006" xmlns:aink="http://schemas.microsoft.com/office/drawing/2016/ink" xmlns:am3d="http://schemas.microsoft.com/office/drawing/2017/model3d" xmlns:o="urn:schemas-microsoft-com:office:office" xmlns:oel="http://schemas.microsoft.com/office/2019/extlst" xmlns:r="http://schemas.openxmlformats.org/officeDocument/2006/relationships" xmlns:m="http://schemas.openxmlformats.org/officeDocument/2006/math" xmlns:v="urn:schemas-microsoft-com:vml" xmlns:wp14="http://schemas.microsoft.com/office/word/2010/wordprocessingDrawing" xmlns:wp="http://schemas.openxmlformats.org/drawingml/2006/wordprocessingDrawing" xmlns:w10="urn:schemas-microsoft-com:office:word" xmlns:w="http://schemas.openxmlformats.org/wordprocessingml/2006/main" xmlns:w14="http://schemas.microsoft.com/office/word/2010/wordml" xmlns:w15="http://schemas.microsoft.com/office/word/2012/wordml" xmlns:w16cex="http://schemas.microsoft.com/office/word/2018/wordml/cex" xmlns:w16cid="http://schemas.microsoft.com/office/word/2016/wordml/cid" xmlns:w16="http://schemas.microsoft.com/office/word/2018/wordml" xmlns:w16sdtdh="http://schemas.microsoft.com/office/word/2020/wordml/sdtdatahash" xmlns:w16se="http://schemas.microsoft.com/office/word/2015/wordml/symex" xmlns:wpg="http://schemas.microsoft.com/office/word/2010/wordprocessingGroup" xmlns:wpi="http://schemas.microsoft.com/office/word/2010/wordprocessingInk" xmlns:wne="http://schemas.microsoft.com/office/word/2006/wordml" xmlns:wps="http://schemas.microsoft.com/office/word/2010/wordprocessingShape" mc:Ignorable="w14 w15 w16se w16cid w16 w16cex w16sdtdh wp14">
+<w:comments xmlns:wpc="http://schemas.microsoft.com/office/word/2010/wordprocessingCanvas" xmlns:cx="http://schemas.microsoft.com/office/drawing/2014/chartex" xmlns:cx1="http://schemas.microsoft.com/office/drawing/2015/9/8/chartex" xmlns:cx2="http://schemas.microsoft.com/office/drawing/2015/10/21/chartex" xmlns:cx3="http://schemas.microsoft.com/office/drawing/2016/5/9/chartex" xmlns:cx4="http://schemas.microsoft.com/office/drawing/2016/5/10/chartex" xmlns:cx5="http://schemas.microsoft.com/office/drawing/2016/5/11/chartex" xmlns:cx6="http://schemas.microsoft.com/office/drawing/2016/5/12/chartex" xmlns:cx7="http://schemas.microsoft.com/office/drawing/2016/5/13/chartex" xmlns:cx8="http://schemas.microsoft.com/office/drawing/2016/5/14/chartex" xmlns:mc="http://schemas.openxmlformats.org/markup-compatibility/2006" xmlns:aink="http://schemas.microsoft.com/office/drawing/2016/ink" xmlns:am3d="http://schemas.microsoft.com/office/drawing/2017/model3d" xmlns:o="urn:schemas-microsoft-com:office:office" xmlns:oel="http://schemas.microsoft.com/office/2019/extlst" xmlns:r="http://schemas.openxmlformats.org/officeDocument/2006/relationships" xmlns:m="http://schemas.openxmlformats.org/officeDocument/2006/math" xmlns:v="urn:schemas-microsoft-com:vml" xmlns:wp14="http://schemas.microsoft.com/office/word/2010/wordprocessingDrawing" xmlns:wp="http://schemas.openxmlformats.org/drawingml/2006/wordprocessingDrawing" xmlns:w10="urn:schemas-microsoft-com:office:word" xmlns:w="http://schemas.openxmlformats.org/wordprocessingml/2006/main" xmlns:w14="http://schemas.microsoft.com/office/word/2010/wordml" xmlns:w15="http://schemas.microsoft.com/office/word/2012/wordml" xmlns:w16cex="http://schemas.microsoft.com/office/word/2018/wordml/cex" xmlns:w16cid="http://schemas.microsoft.com/office/word/2016/wordml/cid" xmlns:w16="http://schemas.microsoft.com/office/word/2018/wordml" xmlns:w16du="http://schemas.microsoft.com/office/word/2023/wordml/word16du" xmlns:w16sdtdh="http://schemas.microsoft.com/office/word/2020/wordml/sdtdatahash" xmlns:w16se="http://schemas.microsoft.com/office/word/2015/wordml/symex" xmlns:wpg="http://schemas.microsoft.com/office/word/2010/wordprocessingGroup" xmlns:wpi="http://schemas.microsoft.com/office/word/2010/wordprocessingInk" xmlns:wne="http://schemas.microsoft.com/office/word/2006/wordml" xmlns:wps="http://schemas.microsoft.com/office/word/2010/wordprocessingShape" mc:Ignorable="w14 w15 w16se w16cid w16 w16cex w16sdtdh wp14">
   <w:comment w:id="1" w:author="Arnoth, Eric I" w:date="2022-06-21T21:11:00Z" w:initials="EIA">
     <w:p>
       <w:pPr>
@@ -4088,7 +4383,7 @@
       </w:r>
     </w:p>
   </w:comment>
-  <w:comment w:id="7" w:author="Dr. Surajit Dey" w:date="2022-08-01T14:38:00Z" w:initials="DSD">
+  <w:comment w:id="7" w:author="Dr. Surajit Dey" w:date="2022-10-03T11:07:00Z" w:initials="DSD">
     <w:p>
       <w:pPr>
         <w:pStyle w:val="CommentText"/>
@@ -4105,11 +4400,11 @@
       <w:r>
         <w:instrText xml:space="preserve"> HYPERLINK "mailto:mvanderveen@mitre.org" </w:instrText>
       </w:r>
-      <w:bookmarkStart w:id="10" w:name="_@_D4596873702D41169813F4B52649D461Z"/>
+      <w:bookmarkStart w:id="9" w:name="_@_55A2E3503493430E961C630786D65EF6Z"/>
       <w:r>
         <w:fldChar w:fldCharType="separate"/>
       </w:r>
-      <w:bookmarkEnd w:id="10"/>
+      <w:bookmarkEnd w:id="9"/>
       <w:r>
         <w:rPr>
           <w:rStyle w:val="Mention"/>
@@ -4121,11 +4416,11 @@
         <w:fldChar w:fldCharType="end"/>
       </w:r>
       <w:r>
-        <w:t xml:space="preserve"> should we add another post condition about uplink data being sent to a different UPF and then to a different DN?</w:t>
+        <w:t xml:space="preserve"> added the reference in ref section. Also added uplink &amp; downlink in the procedure as session modification can be done for traffic in both directions.</w:t>
       </w:r>
     </w:p>
   </w:comment>
-  <w:comment w:id="8" w:author="M. Vanderveen" w:date="2022-08-01T11:45:00Z" w:initials="MV">
+  <w:comment w:id="8" w:author="Dr. Surajit Dey" w:date="2022-10-03T18:15:00Z" w:initials="DSD">
     <w:p>
       <w:pPr>
         <w:pStyle w:val="CommentText"/>
@@ -4137,11 +4432,11 @@
         <w:annotationRef/>
       </w:r>
       <w:r>
-        <w:t>I don't know whether uplink data is affected as well..</w:t>
+        <w:t>Deleted uplink &amp; downlink in procedure as N4 session mod and establish APIs are direction agnostic.</w:t>
       </w:r>
     </w:p>
   </w:comment>
-  <w:comment w:id="9" w:author="Dr. Surajit Dey" w:date="2022-08-01T14:59:00Z" w:initials="DSD">
+  <w:comment w:id="10" w:author="Dr. Surajit Dey" w:date="2022-08-01T14:38:00Z" w:initials="DSD">
     <w:p>
       <w:pPr>
         <w:pStyle w:val="CommentText"/>
@@ -4153,17 +4448,70 @@
         <w:annotationRef/>
       </w:r>
       <w:r>
-        <w:t xml:space="preserve">We mentioned uplink redirection in the procedure section of this document in 1st </w:t>
-      </w:r>
-      <w:r>
-        <w:rPr>
-          <w:color w:val="0070C0"/>
-        </w:rPr>
-        <w:t>row.</w:t>
+        <w:fldChar w:fldCharType="begin"/>
+      </w:r>
+      <w:r>
+        <w:instrText xml:space="preserve"> HYPERLINK "mailto:mvanderveen@mitre.org" </w:instrText>
+      </w:r>
+      <w:bookmarkStart w:id="13" w:name="_@_D4596873702D41169813F4B52649D461Z"/>
+      <w:r>
+        <w:fldChar w:fldCharType="separate"/>
+      </w:r>
+      <w:bookmarkEnd w:id="13"/>
+      <w:r>
+        <w:rPr>
+          <w:rStyle w:val="Mention"/>
+          <w:noProof/>
+        </w:rPr>
+        <w:t>@Dr. Michaela Vanderveen</w:t>
+      </w:r>
+      <w:r>
+        <w:fldChar w:fldCharType="end"/>
+      </w:r>
+      <w:r>
+        <w:t xml:space="preserve"> should we add another post condition about uplink data being sent to a different UPF and then to a different DN?</w:t>
       </w:r>
     </w:p>
   </w:comment>
-  <w:comment w:id="11" w:author="Dr. Surajit Dey" w:date="2022-08-12T15:05:00Z" w:initials="DSD">
+  <w:comment w:id="11" w:author="M. Vanderveen" w:date="2022-08-01T11:45:00Z" w:initials="MV">
+    <w:p>
+      <w:pPr>
+        <w:pStyle w:val="CommentText"/>
+      </w:pPr>
+      <w:r>
+        <w:rPr>
+          <w:rStyle w:val="CommentReference"/>
+        </w:rPr>
+        <w:annotationRef/>
+      </w:r>
+      <w:r>
+        <w:t>I don't know whether uplink data is affected as well..</w:t>
+      </w:r>
+    </w:p>
+  </w:comment>
+  <w:comment w:id="12" w:author="Dr. Surajit Dey" w:date="2022-08-01T14:59:00Z" w:initials="DSD">
+    <w:p>
+      <w:pPr>
+        <w:pStyle w:val="CommentText"/>
+      </w:pPr>
+      <w:r>
+        <w:rPr>
+          <w:rStyle w:val="CommentReference"/>
+        </w:rPr>
+        <w:annotationRef/>
+      </w:r>
+      <w:r>
+        <w:t xml:space="preserve">We mentioned uplink redirection in the procedure section of this document in 1st </w:t>
+      </w:r>
+      <w:r>
+        <w:rPr>
+          <w:color w:val="0070C0"/>
+        </w:rPr>
+        <w:t>row.</w:t>
+      </w:r>
+    </w:p>
+  </w:comment>
+  <w:comment w:id="14" w:author="Dr. Surajit Dey" w:date="2022-08-12T15:05:00Z" w:initials="DSD">
     <w:p>
       <w:pPr>
         <w:pStyle w:val="CommentText"/>
@@ -4195,24 +4543,28 @@
 </file>
 
 <file path=word/commentsExtended.xml><?xml version="1.0" encoding="utf-8"?>
-<w15:commentsEx xmlns:wpc="http://schemas.microsoft.com/office/word/2010/wordprocessingCanvas" xmlns:cx="http://schemas.microsoft.com/office/drawing/2014/chartex" xmlns:cx1="http://schemas.microsoft.com/office/drawing/2015/9/8/chartex" xmlns:cx2="http://schemas.microsoft.com/office/drawing/2015/10/21/chartex" xmlns:cx3="http://schemas.microsoft.com/office/drawing/2016/5/9/chartex" xmlns:cx4="http://schemas.microsoft.com/office/drawing/2016/5/10/chartex" xmlns:cx5="http://schemas.microsoft.com/office/drawing/2016/5/11/chartex" xmlns:cx6="http://schemas.microsoft.com/office/drawing/2016/5/12/chartex" xmlns:cx7="http://schemas.microsoft.com/office/drawing/2016/5/13/chartex" xmlns:cx8="http://schemas.microsoft.com/office/drawing/2016/5/14/chartex" xmlns:mc="http://schemas.openxmlformats.org/markup-compatibility/2006" xmlns:aink="http://schemas.microsoft.com/office/drawing/2016/ink" xmlns:am3d="http://schemas.microsoft.com/office/drawing/2017/model3d" xmlns:o="urn:schemas-microsoft-com:office:office" xmlns:oel="http://schemas.microsoft.com/office/2019/extlst" xmlns:r="http://schemas.openxmlformats.org/officeDocument/2006/relationships" xmlns:m="http://schemas.openxmlformats.org/officeDocument/2006/math" xmlns:v="urn:schemas-microsoft-com:vml" xmlns:wp14="http://schemas.microsoft.com/office/word/2010/wordprocessingDrawing" xmlns:wp="http://schemas.openxmlformats.org/drawingml/2006/wordprocessingDrawing" xmlns:w10="urn:schemas-microsoft-com:office:word" xmlns:w="http://schemas.openxmlformats.org/wordprocessingml/2006/main" xmlns:w14="http://schemas.microsoft.com/office/word/2010/wordml" xmlns:w15="http://schemas.microsoft.com/office/word/2012/wordml" xmlns:w16cex="http://schemas.microsoft.com/office/word/2018/wordml/cex" xmlns:w16cid="http://schemas.microsoft.com/office/word/2016/wordml/cid" xmlns:w16="http://schemas.microsoft.com/office/word/2018/wordml" xmlns:w16sdtdh="http://schemas.microsoft.com/office/word/2020/wordml/sdtdatahash" xmlns:w16se="http://schemas.microsoft.com/office/word/2015/wordml/symex" xmlns:wpg="http://schemas.microsoft.com/office/word/2010/wordprocessingGroup" xmlns:wpi="http://schemas.microsoft.com/office/word/2010/wordprocessingInk" xmlns:wne="http://schemas.microsoft.com/office/word/2006/wordml" xmlns:wps="http://schemas.microsoft.com/office/word/2010/wordprocessingShape" mc:Ignorable="w14 w15 w16se w16cid w16 w16cex w16sdtdh wp14">
+<w15:commentsEx xmlns:wpc="http://schemas.microsoft.com/office/word/2010/wordprocessingCanvas" xmlns:cx="http://schemas.microsoft.com/office/drawing/2014/chartex" xmlns:cx1="http://schemas.microsoft.com/office/drawing/2015/9/8/chartex" xmlns:cx2="http://schemas.microsoft.com/office/drawing/2015/10/21/chartex" xmlns:cx3="http://schemas.microsoft.com/office/drawing/2016/5/9/chartex" xmlns:cx4="http://schemas.microsoft.com/office/drawing/2016/5/10/chartex" xmlns:cx5="http://schemas.microsoft.com/office/drawing/2016/5/11/chartex" xmlns:cx6="http://schemas.microsoft.com/office/drawing/2016/5/12/chartex" xmlns:cx7="http://schemas.microsoft.com/office/drawing/2016/5/13/chartex" xmlns:cx8="http://schemas.microsoft.com/office/drawing/2016/5/14/chartex" xmlns:mc="http://schemas.openxmlformats.org/markup-compatibility/2006" xmlns:aink="http://schemas.microsoft.com/office/drawing/2016/ink" xmlns:am3d="http://schemas.microsoft.com/office/drawing/2017/model3d" xmlns:o="urn:schemas-microsoft-com:office:office" xmlns:oel="http://schemas.microsoft.com/office/2019/extlst" xmlns:r="http://schemas.openxmlformats.org/officeDocument/2006/relationships" xmlns:m="http://schemas.openxmlformats.org/officeDocument/2006/math" xmlns:v="urn:schemas-microsoft-com:vml" xmlns:wp14="http://schemas.microsoft.com/office/word/2010/wordprocessingDrawing" xmlns:wp="http://schemas.openxmlformats.org/drawingml/2006/wordprocessingDrawing" xmlns:w10="urn:schemas-microsoft-com:office:word" xmlns:w="http://schemas.openxmlformats.org/wordprocessingml/2006/main" xmlns:w14="http://schemas.microsoft.com/office/word/2010/wordml" xmlns:w15="http://schemas.microsoft.com/office/word/2012/wordml" xmlns:w16cex="http://schemas.microsoft.com/office/word/2018/wordml/cex" xmlns:w16cid="http://schemas.microsoft.com/office/word/2016/wordml/cid" xmlns:w16="http://schemas.microsoft.com/office/word/2018/wordml" xmlns:w16du="http://schemas.microsoft.com/office/word/2023/wordml/word16du" xmlns:w16sdtdh="http://schemas.microsoft.com/office/word/2020/wordml/sdtdatahash" xmlns:w16se="http://schemas.microsoft.com/office/word/2015/wordml/symex" xmlns:wpg="http://schemas.microsoft.com/office/word/2010/wordprocessingGroup" xmlns:wpi="http://schemas.microsoft.com/office/word/2010/wordprocessingInk" xmlns:wne="http://schemas.microsoft.com/office/word/2006/wordml" xmlns:wps="http://schemas.microsoft.com/office/word/2010/wordprocessingShape" mc:Ignorable="w14 w15 w16se w16cid w16 w16cex w16sdtdh wp14">
   <w15:commentEx w15:paraId="07D70D59" w15:done="1"/>
   <w15:commentEx w15:paraId="357130E5" w15:done="1"/>
-  <w15:commentEx w15:paraId="43D3A484" w15:done="0"/>
-  <w15:commentEx w15:paraId="5821C980" w15:paraIdParent="43D3A484" w15:done="0"/>
-  <w15:commentEx w15:paraId="4E33D841" w15:done="0"/>
-  <w15:commentEx w15:paraId="53CD498D" w15:paraIdParent="4E33D841" w15:done="0"/>
-  <w15:commentEx w15:paraId="59E2E0E7" w15:paraIdParent="4E33D841" w15:done="0"/>
+  <w15:commentEx w15:paraId="43D3A484" w15:done="1"/>
+  <w15:commentEx w15:paraId="5821C980" w15:paraIdParent="43D3A484" w15:done="1"/>
+  <w15:commentEx w15:paraId="0FD7D07B" w15:paraIdParent="43D3A484" w15:done="1"/>
+  <w15:commentEx w15:paraId="7246F957" w15:paraIdParent="43D3A484" w15:done="1"/>
+  <w15:commentEx w15:paraId="4E33D841" w15:done="1"/>
+  <w15:commentEx w15:paraId="53CD498D" w15:paraIdParent="4E33D841" w15:done="1"/>
+  <w15:commentEx w15:paraId="59E2E0E7" w15:paraIdParent="4E33D841" w15:done="1"/>
   <w15:commentEx w15:paraId="4247A8FF" w15:done="1"/>
 </w15:commentsEx>
 </file>
 
 <file path=word/commentsExtensible.xml><?xml version="1.0" encoding="utf-8"?>
-<w16cex:commentsExtensible xmlns:wpc="http://schemas.microsoft.com/office/word/2010/wordprocessingCanvas" xmlns:cx="http://schemas.microsoft.com/office/drawing/2014/chartex" xmlns:cx1="http://schemas.microsoft.com/office/drawing/2015/9/8/chartex" xmlns:cx2="http://schemas.microsoft.com/office/drawing/2015/10/21/chartex" xmlns:cx3="http://schemas.microsoft.com/office/drawing/2016/5/9/chartex" xmlns:cx4="http://schemas.microsoft.com/office/drawing/2016/5/10/chartex" xmlns:cx5="http://schemas.microsoft.com/office/drawing/2016/5/11/chartex" xmlns:cx6="http://schemas.microsoft.com/office/drawing/2016/5/12/chartex" xmlns:cx7="http://schemas.microsoft.com/office/drawing/2016/5/13/chartex" xmlns:cx8="http://schemas.microsoft.com/office/drawing/2016/5/14/chartex" xmlns:mc="http://schemas.openxmlformats.org/markup-compatibility/2006" xmlns:aink="http://schemas.microsoft.com/office/drawing/2016/ink" xmlns:am3d="http://schemas.microsoft.com/office/drawing/2017/model3d" xmlns:o="urn:schemas-microsoft-com:office:office" xmlns:oel="http://schemas.microsoft.com/office/2019/extlst" xmlns:r="http://schemas.openxmlformats.org/officeDocument/2006/relationships" xmlns:m="http://schemas.openxmlformats.org/officeDocument/2006/math" xmlns:v="urn:schemas-microsoft-com:vml" xmlns:wp14="http://schemas.microsoft.com/office/word/2010/wordprocessingDrawing" xmlns:wp="http://schemas.openxmlformats.org/drawingml/2006/wordprocessingDrawing" xmlns:w10="urn:schemas-microsoft-com:office:word" xmlns:w="http://schemas.openxmlformats.org/wordprocessingml/2006/main" xmlns:w14="http://schemas.microsoft.com/office/word/2010/wordml" xmlns:w15="http://schemas.microsoft.com/office/word/2012/wordml" xmlns:w16cex="http://schemas.microsoft.com/office/word/2018/wordml/cex" xmlns:w16cid="http://schemas.microsoft.com/office/word/2016/wordml/cid" xmlns:w16="http://schemas.microsoft.com/office/word/2018/wordml" xmlns:w16sdtdh="http://schemas.microsoft.com/office/word/2020/wordml/sdtdatahash" xmlns:w16se="http://schemas.microsoft.com/office/word/2015/wordml/symex" xmlns:wpg="http://schemas.microsoft.com/office/word/2010/wordprocessingGroup" xmlns:wpi="http://schemas.microsoft.com/office/word/2010/wordprocessingInk" xmlns:wne="http://schemas.microsoft.com/office/word/2006/wordml" xmlns:wps="http://schemas.microsoft.com/office/word/2010/wordprocessingShape" mc:Ignorable="w14 w15 w16se w16cid w16 w16cex w16sdtdh wp14">
+<w16cex:commentsExtensible xmlns:wpc="http://schemas.microsoft.com/office/word/2010/wordprocessingCanvas" xmlns:cx="http://schemas.microsoft.com/office/drawing/2014/chartex" xmlns:cx1="http://schemas.microsoft.com/office/drawing/2015/9/8/chartex" xmlns:cx2="http://schemas.microsoft.com/office/drawing/2015/10/21/chartex" xmlns:cx3="http://schemas.microsoft.com/office/drawing/2016/5/9/chartex" xmlns:cx4="http://schemas.microsoft.com/office/drawing/2016/5/10/chartex" xmlns:cx5="http://schemas.microsoft.com/office/drawing/2016/5/11/chartex" xmlns:cx6="http://schemas.microsoft.com/office/drawing/2016/5/12/chartex" xmlns:cx7="http://schemas.microsoft.com/office/drawing/2016/5/13/chartex" xmlns:cx8="http://schemas.microsoft.com/office/drawing/2016/5/14/chartex" xmlns:mc="http://schemas.openxmlformats.org/markup-compatibility/2006" xmlns:aink="http://schemas.microsoft.com/office/drawing/2016/ink" xmlns:am3d="http://schemas.microsoft.com/office/drawing/2017/model3d" xmlns:o="urn:schemas-microsoft-com:office:office" xmlns:oel="http://schemas.microsoft.com/office/2019/extlst" xmlns:r="http://schemas.openxmlformats.org/officeDocument/2006/relationships" xmlns:m="http://schemas.openxmlformats.org/officeDocument/2006/math" xmlns:v="urn:schemas-microsoft-com:vml" xmlns:wp14="http://schemas.microsoft.com/office/word/2010/wordprocessingDrawing" xmlns:wp="http://schemas.openxmlformats.org/drawingml/2006/wordprocessingDrawing" xmlns:w10="urn:schemas-microsoft-com:office:word" xmlns:w="http://schemas.openxmlformats.org/wordprocessingml/2006/main" xmlns:w14="http://schemas.microsoft.com/office/word/2010/wordml" xmlns:w15="http://schemas.microsoft.com/office/word/2012/wordml" xmlns:w16cex="http://schemas.microsoft.com/office/word/2018/wordml/cex" xmlns:w16cid="http://schemas.microsoft.com/office/word/2016/wordml/cid" xmlns:w16="http://schemas.microsoft.com/office/word/2018/wordml" xmlns:w16du="http://schemas.microsoft.com/office/word/2023/wordml/word16du" xmlns:w16sdtdh="http://schemas.microsoft.com/office/word/2020/wordml/sdtdatahash" xmlns:w16se="http://schemas.microsoft.com/office/word/2015/wordml/symex" xmlns:wpg="http://schemas.microsoft.com/office/word/2010/wordprocessingGroup" xmlns:wpi="http://schemas.microsoft.com/office/word/2010/wordprocessingInk" xmlns:wne="http://schemas.microsoft.com/office/word/2006/wordml" xmlns:wps="http://schemas.microsoft.com/office/word/2010/wordprocessingShape" mc:Ignorable="w14 w15 w16se w16cid w16 w16cex w16sdtdh wp14">
   <w16cex:commentExtensible w16cex:durableId="265CB267" w16cex:dateUtc="2022-06-22T01:11:00Z"/>
   <w16cex:commentExtensible w16cex:durableId="265CB2F4" w16cex:dateUtc="2022-06-22T01:13:00Z"/>
   <w16cex:commentExtensible w16cex:durableId="26A0EB16" w16cex:dateUtc="2022-08-12T19:07:00Z"/>
   <w16cex:commentExtensible w16cex:durableId="26D7FC46" w16cex:dateUtc="2022-09-23T16:35:00Z"/>
+  <w16cex:commentExtensible w16cex:durableId="26E540E9" w16cex:dateUtc="2022-10-03T15:07:00Z"/>
+  <w16cex:commentExtensible w16cex:durableId="26E5A53C" w16cex:dateUtc="2022-10-03T22:15:00Z"/>
   <w16cex:commentExtensible w16cex:durableId="269263E3" w16cex:dateUtc="2022-08-01T18:38:00Z"/>
   <w16cex:commentExtensible w16cex:durableId="26923B6F" w16cex:dateUtc="2022-08-01T18:45:00Z"/>
   <w16cex:commentExtensible w16cex:durableId="269268E2" w16cex:dateUtc="2022-08-01T18:59:00Z"/>
@@ -4221,11 +4573,13 @@
 </file>
 
 <file path=word/commentsIds.xml><?xml version="1.0" encoding="utf-8"?>
-<w16cid:commentsIds xmlns:wpc="http://schemas.microsoft.com/office/word/2010/wordprocessingCanvas" xmlns:cx="http://schemas.microsoft.com/office/drawing/2014/chartex" xmlns:cx1="http://schemas.microsoft.com/office/drawing/2015/9/8/chartex" xmlns:cx2="http://schemas.microsoft.com/office/drawing/2015/10/21/chartex" xmlns:cx3="http://schemas.microsoft.com/office/drawing/2016/5/9/chartex" xmlns:cx4="http://schemas.microsoft.com/office/drawing/2016/5/10/chartex" xmlns:cx5="http://schemas.microsoft.com/office/drawing/2016/5/11/chartex" xmlns:cx6="http://schemas.microsoft.com/office/drawing/2016/5/12/chartex" xmlns:cx7="http://schemas.microsoft.com/office/drawing/2016/5/13/chartex" xmlns:cx8="http://schemas.microsoft.com/office/drawing/2016/5/14/chartex" xmlns:mc="http://schemas.openxmlformats.org/markup-compatibility/2006" xmlns:aink="http://schemas.microsoft.com/office/drawing/2016/ink" xmlns:am3d="http://schemas.microsoft.com/office/drawing/2017/model3d" xmlns:o="urn:schemas-microsoft-com:office:office" xmlns:oel="http://schemas.microsoft.com/office/2019/extlst" xmlns:r="http://schemas.openxmlformats.org/officeDocument/2006/relationships" xmlns:m="http://schemas.openxmlformats.org/officeDocument/2006/math" xmlns:v="urn:schemas-microsoft-com:vml" xmlns:wp14="http://schemas.microsoft.com/office/word/2010/wordprocessingDrawing" xmlns:wp="http://schemas.openxmlformats.org/drawingml/2006/wordprocessingDrawing" xmlns:w10="urn:schemas-microsoft-com:office:word" xmlns:w="http://schemas.openxmlformats.org/wordprocessingml/2006/main" xmlns:w14="http://schemas.microsoft.com/office/word/2010/wordml" xmlns:w15="http://schemas.microsoft.com/office/word/2012/wordml" xmlns:w16cex="http://schemas.microsoft.com/office/word/2018/wordml/cex" xmlns:w16cid="http://schemas.microsoft.com/office/word/2016/wordml/cid" xmlns:w16="http://schemas.microsoft.com/office/word/2018/wordml" xmlns:w16sdtdh="http://schemas.microsoft.com/office/word/2020/wordml/sdtdatahash" xmlns:w16se="http://schemas.microsoft.com/office/word/2015/wordml/symex" xmlns:wpg="http://schemas.microsoft.com/office/word/2010/wordprocessingGroup" xmlns:wpi="http://schemas.microsoft.com/office/word/2010/wordprocessingInk" xmlns:wne="http://schemas.microsoft.com/office/word/2006/wordml" xmlns:wps="http://schemas.microsoft.com/office/word/2010/wordprocessingShape" mc:Ignorable="w14 w15 w16se w16cid w16 w16cex w16sdtdh wp14">
+<w16cid:commentsIds xmlns:wpc="http://schemas.microsoft.com/office/word/2010/wordprocessingCanvas" xmlns:cx="http://schemas.microsoft.com/office/drawing/2014/chartex" xmlns:cx1="http://schemas.microsoft.com/office/drawing/2015/9/8/chartex" xmlns:cx2="http://schemas.microsoft.com/office/drawing/2015/10/21/chartex" xmlns:cx3="http://schemas.microsoft.com/office/drawing/2016/5/9/chartex" xmlns:cx4="http://schemas.microsoft.com/office/drawing/2016/5/10/chartex" xmlns:cx5="http://schemas.microsoft.com/office/drawing/2016/5/11/chartex" xmlns:cx6="http://schemas.microsoft.com/office/drawing/2016/5/12/chartex" xmlns:cx7="http://schemas.microsoft.com/office/drawing/2016/5/13/chartex" xmlns:cx8="http://schemas.microsoft.com/office/drawing/2016/5/14/chartex" xmlns:mc="http://schemas.openxmlformats.org/markup-compatibility/2006" xmlns:aink="http://schemas.microsoft.com/office/drawing/2016/ink" xmlns:am3d="http://schemas.microsoft.com/office/drawing/2017/model3d" xmlns:o="urn:schemas-microsoft-com:office:office" xmlns:oel="http://schemas.microsoft.com/office/2019/extlst" xmlns:r="http://schemas.openxmlformats.org/officeDocument/2006/relationships" xmlns:m="http://schemas.openxmlformats.org/officeDocument/2006/math" xmlns:v="urn:schemas-microsoft-com:vml" xmlns:wp14="http://schemas.microsoft.com/office/word/2010/wordprocessingDrawing" xmlns:wp="http://schemas.openxmlformats.org/drawingml/2006/wordprocessingDrawing" xmlns:w10="urn:schemas-microsoft-com:office:word" xmlns:w="http://schemas.openxmlformats.org/wordprocessingml/2006/main" xmlns:w14="http://schemas.microsoft.com/office/word/2010/wordml" xmlns:w15="http://schemas.microsoft.com/office/word/2012/wordml" xmlns:w16cex="http://schemas.microsoft.com/office/word/2018/wordml/cex" xmlns:w16cid="http://schemas.microsoft.com/office/word/2016/wordml/cid" xmlns:w16="http://schemas.microsoft.com/office/word/2018/wordml" xmlns:w16du="http://schemas.microsoft.com/office/word/2023/wordml/word16du" xmlns:w16sdtdh="http://schemas.microsoft.com/office/word/2020/wordml/sdtdatahash" xmlns:w16se="http://schemas.microsoft.com/office/word/2015/wordml/symex" xmlns:wpg="http://schemas.microsoft.com/office/word/2010/wordprocessingGroup" xmlns:wpi="http://schemas.microsoft.com/office/word/2010/wordprocessingInk" xmlns:wne="http://schemas.microsoft.com/office/word/2006/wordml" xmlns:wps="http://schemas.microsoft.com/office/word/2010/wordprocessingShape" mc:Ignorable="w14 w15 w16se w16cid w16 w16cex w16sdtdh wp14">
   <w16cid:commentId w16cid:paraId="07D70D59" w16cid:durableId="265CB267"/>
   <w16cid:commentId w16cid:paraId="357130E5" w16cid:durableId="265CB2F4"/>
   <w16cid:commentId w16cid:paraId="43D3A484" w16cid:durableId="26A0EB16"/>
   <w16cid:commentId w16cid:paraId="5821C980" w16cid:durableId="26D7FC46"/>
+  <w16cid:commentId w16cid:paraId="0FD7D07B" w16cid:durableId="26E540E9"/>
+  <w16cid:commentId w16cid:paraId="7246F957" w16cid:durableId="26E5A53C"/>
   <w16cid:commentId w16cid:paraId="4E33D841" w16cid:durableId="269263E3"/>
   <w16cid:commentId w16cid:paraId="53CD498D" w16cid:durableId="26923B6F"/>
   <w16cid:commentId w16cid:paraId="59E2E0E7" w16cid:durableId="269268E2"/>
@@ -4234,7 +4588,7 @@
 </file>
 
 <file path=word/endnotes.xml><?xml version="1.0" encoding="utf-8"?>
-<w:endnotes xmlns:wpc="http://schemas.microsoft.com/office/word/2010/wordprocessingCanvas" xmlns:cx="http://schemas.microsoft.com/office/drawing/2014/chartex" xmlns:cx1="http://schemas.microsoft.com/office/drawing/2015/9/8/chartex" xmlns:cx2="http://schemas.microsoft.com/office/drawing/2015/10/21/chartex" xmlns:cx3="http://schemas.microsoft.com/office/drawing/2016/5/9/chartex" xmlns:cx4="http://schemas.microsoft.com/office/drawing/2016/5/10/chartex" xmlns:cx5="http://schemas.microsoft.com/office/drawing/2016/5/11/chartex" xmlns:cx6="http://schemas.microsoft.com/office/drawing/2016/5/12/chartex" xmlns:cx7="http://schemas.microsoft.com/office/drawing/2016/5/13/chartex" xmlns:cx8="http://schemas.microsoft.com/office/drawing/2016/5/14/chartex" xmlns:mc="http://schemas.openxmlformats.org/markup-compatibility/2006" xmlns:aink="http://schemas.microsoft.com/office/drawing/2016/ink" xmlns:am3d="http://schemas.microsoft.com/office/drawing/2017/model3d" xmlns:o="urn:schemas-microsoft-com:office:office" xmlns:oel="http://schemas.microsoft.com/office/2019/extlst" xmlns:r="http://schemas.openxmlformats.org/officeDocument/2006/relationships" xmlns:m="http://schemas.openxmlformats.org/officeDocument/2006/math" xmlns:v="urn:schemas-microsoft-com:vml" xmlns:wp14="http://schemas.microsoft.com/office/word/2010/wordprocessingDrawing" xmlns:wp="http://schemas.openxmlformats.org/drawingml/2006/wordprocessingDrawing" xmlns:w10="urn:schemas-microsoft-com:office:word" xmlns:w="http://schemas.openxmlformats.org/wordprocessingml/2006/main" xmlns:w14="http://schemas.microsoft.com/office/word/2010/wordml" xmlns:w15="http://schemas.microsoft.com/office/word/2012/wordml" xmlns:w16cex="http://schemas.microsoft.com/office/word/2018/wordml/cex" xmlns:w16cid="http://schemas.microsoft.com/office/word/2016/wordml/cid" xmlns:w16="http://schemas.microsoft.com/office/word/2018/wordml" xmlns:w16sdtdh="http://schemas.microsoft.com/office/word/2020/wordml/sdtdatahash" xmlns:w16se="http://schemas.microsoft.com/office/word/2015/wordml/symex" xmlns:wpg="http://schemas.microsoft.com/office/word/2010/wordprocessingGroup" xmlns:wpi="http://schemas.microsoft.com/office/word/2010/wordprocessingInk" xmlns:wne="http://schemas.microsoft.com/office/word/2006/wordml" xmlns:wps="http://schemas.microsoft.com/office/word/2010/wordprocessingShape" mc:Ignorable="w14 w15 w16se w16cid w16 w16cex w16sdtdh wp14">
+<w:endnotes xmlns:wpc="http://schemas.microsoft.com/office/word/2010/wordprocessingCanvas" xmlns:cx="http://schemas.microsoft.com/office/drawing/2014/chartex" xmlns:cx1="http://schemas.microsoft.com/office/drawing/2015/9/8/chartex" xmlns:cx2="http://schemas.microsoft.com/office/drawing/2015/10/21/chartex" xmlns:cx3="http://schemas.microsoft.com/office/drawing/2016/5/9/chartex" xmlns:cx4="http://schemas.microsoft.com/office/drawing/2016/5/10/chartex" xmlns:cx5="http://schemas.microsoft.com/office/drawing/2016/5/11/chartex" xmlns:cx6="http://schemas.microsoft.com/office/drawing/2016/5/12/chartex" xmlns:cx7="http://schemas.microsoft.com/office/drawing/2016/5/13/chartex" xmlns:cx8="http://schemas.microsoft.com/office/drawing/2016/5/14/chartex" xmlns:mc="http://schemas.openxmlformats.org/markup-compatibility/2006" xmlns:aink="http://schemas.microsoft.com/office/drawing/2016/ink" xmlns:am3d="http://schemas.microsoft.com/office/drawing/2017/model3d" xmlns:o="urn:schemas-microsoft-com:office:office" xmlns:oel="http://schemas.microsoft.com/office/2019/extlst" xmlns:r="http://schemas.openxmlformats.org/officeDocument/2006/relationships" xmlns:m="http://schemas.openxmlformats.org/officeDocument/2006/math" xmlns:v="urn:schemas-microsoft-com:vml" xmlns:wp14="http://schemas.microsoft.com/office/word/2010/wordprocessingDrawing" xmlns:wp="http://schemas.openxmlformats.org/drawingml/2006/wordprocessingDrawing" xmlns:w10="urn:schemas-microsoft-com:office:word" xmlns:w="http://schemas.openxmlformats.org/wordprocessingml/2006/main" xmlns:w14="http://schemas.microsoft.com/office/word/2010/wordml" xmlns:w15="http://schemas.microsoft.com/office/word/2012/wordml" xmlns:w16cex="http://schemas.microsoft.com/office/word/2018/wordml/cex" xmlns:w16cid="http://schemas.microsoft.com/office/word/2016/wordml/cid" xmlns:w16="http://schemas.microsoft.com/office/word/2018/wordml" xmlns:w16du="http://schemas.microsoft.com/office/word/2023/wordml/word16du" xmlns:w16sdtdh="http://schemas.microsoft.com/office/word/2020/wordml/sdtdatahash" xmlns:w16se="http://schemas.microsoft.com/office/word/2015/wordml/symex" xmlns:wpg="http://schemas.microsoft.com/office/word/2010/wordprocessingGroup" xmlns:wpi="http://schemas.microsoft.com/office/word/2010/wordprocessingInk" xmlns:wne="http://schemas.microsoft.com/office/word/2006/wordml" xmlns:wps="http://schemas.microsoft.com/office/word/2010/wordprocessingShape" mc:Ignorable="w14 w15 w16se w16cid w16 w16cex w16sdtdh wp14">
   <w:endnote w:type="separator" w:id="-1">
     <w:p>
       <w:r>
@@ -4256,7 +4610,7 @@
 </file>
 
 <file path=word/footer1.xml><?xml version="1.0" encoding="utf-8"?>
-<w:ftr xmlns:wpc="http://schemas.microsoft.com/office/word/2010/wordprocessingCanvas" xmlns:cx="http://schemas.microsoft.com/office/drawing/2014/chartex" xmlns:cx1="http://schemas.microsoft.com/office/drawing/2015/9/8/chartex" xmlns:cx2="http://schemas.microsoft.com/office/drawing/2015/10/21/chartex" xmlns:cx3="http://schemas.microsoft.com/office/drawing/2016/5/9/chartex" xmlns:cx4="http://schemas.microsoft.com/office/drawing/2016/5/10/chartex" xmlns:cx5="http://schemas.microsoft.com/office/drawing/2016/5/11/chartex" xmlns:cx6="http://schemas.microsoft.com/office/drawing/2016/5/12/chartex" xmlns:cx7="http://schemas.microsoft.com/office/drawing/2016/5/13/chartex" xmlns:cx8="http://schemas.microsoft.com/office/drawing/2016/5/14/chartex" xmlns:mc="http://schemas.openxmlformats.org/markup-compatibility/2006" xmlns:aink="http://schemas.microsoft.com/office/drawing/2016/ink" xmlns:am3d="http://schemas.microsoft.com/office/drawing/2017/model3d" xmlns:o="urn:schemas-microsoft-com:office:office" xmlns:oel="http://schemas.microsoft.com/office/2019/extlst" xmlns:r="http://schemas.openxmlformats.org/officeDocument/2006/relationships" xmlns:m="http://schemas.openxmlformats.org/officeDocument/2006/math" xmlns:v="urn:schemas-microsoft-com:vml" xmlns:wp14="http://schemas.microsoft.com/office/word/2010/wordprocessingDrawing" xmlns:wp="http://schemas.openxmlformats.org/drawingml/2006/wordprocessingDrawing" xmlns:w10="urn:schemas-microsoft-com:office:word" xmlns:w="http://schemas.openxmlformats.org/wordprocessingml/2006/main" xmlns:w14="http://schemas.microsoft.com/office/word/2010/wordml" xmlns:w15="http://schemas.microsoft.com/office/word/2012/wordml" xmlns:w16cex="http://schemas.microsoft.com/office/word/2018/wordml/cex" xmlns:w16cid="http://schemas.microsoft.com/office/word/2016/wordml/cid" xmlns:w16="http://schemas.microsoft.com/office/word/2018/wordml" xmlns:w16sdtdh="http://schemas.microsoft.com/office/word/2020/wordml/sdtdatahash" xmlns:w16se="http://schemas.microsoft.com/office/word/2015/wordml/symex" xmlns:wpg="http://schemas.microsoft.com/office/word/2010/wordprocessingGroup" xmlns:wpi="http://schemas.microsoft.com/office/word/2010/wordprocessingInk" xmlns:wne="http://schemas.microsoft.com/office/word/2006/wordml" xmlns:wps="http://schemas.microsoft.com/office/word/2010/wordprocessingShape" mc:Ignorable="w14 w15 w16se w16cid w16 w16cex w16sdtdh wp14">
+<w:ftr xmlns:wpc="http://schemas.microsoft.com/office/word/2010/wordprocessingCanvas" xmlns:cx="http://schemas.microsoft.com/office/drawing/2014/chartex" xmlns:cx1="http://schemas.microsoft.com/office/drawing/2015/9/8/chartex" xmlns:cx2="http://schemas.microsoft.com/office/drawing/2015/10/21/chartex" xmlns:cx3="http://schemas.microsoft.com/office/drawing/2016/5/9/chartex" xmlns:cx4="http://schemas.microsoft.com/office/drawing/2016/5/10/chartex" xmlns:cx5="http://schemas.microsoft.com/office/drawing/2016/5/11/chartex" xmlns:cx6="http://schemas.microsoft.com/office/drawing/2016/5/12/chartex" xmlns:cx7="http://schemas.microsoft.com/office/drawing/2016/5/13/chartex" xmlns:cx8="http://schemas.microsoft.com/office/drawing/2016/5/14/chartex" xmlns:mc="http://schemas.openxmlformats.org/markup-compatibility/2006" xmlns:aink="http://schemas.microsoft.com/office/drawing/2016/ink" xmlns:am3d="http://schemas.microsoft.com/office/drawing/2017/model3d" xmlns:o="urn:schemas-microsoft-com:office:office" xmlns:oel="http://schemas.microsoft.com/office/2019/extlst" xmlns:r="http://schemas.openxmlformats.org/officeDocument/2006/relationships" xmlns:m="http://schemas.openxmlformats.org/officeDocument/2006/math" xmlns:v="urn:schemas-microsoft-com:vml" xmlns:wp14="http://schemas.microsoft.com/office/word/2010/wordprocessingDrawing" xmlns:wp="http://schemas.openxmlformats.org/drawingml/2006/wordprocessingDrawing" xmlns:w10="urn:schemas-microsoft-com:office:word" xmlns:w="http://schemas.openxmlformats.org/wordprocessingml/2006/main" xmlns:w14="http://schemas.microsoft.com/office/word/2010/wordml" xmlns:w15="http://schemas.microsoft.com/office/word/2012/wordml" xmlns:w16cex="http://schemas.microsoft.com/office/word/2018/wordml/cex" xmlns:w16cid="http://schemas.microsoft.com/office/word/2016/wordml/cid" xmlns:w16="http://schemas.microsoft.com/office/word/2018/wordml" xmlns:w16du="http://schemas.microsoft.com/office/word/2023/wordml/word16du" xmlns:w16sdtdh="http://schemas.microsoft.com/office/word/2020/wordml/sdtdatahash" xmlns:w16se="http://schemas.microsoft.com/office/word/2015/wordml/symex" xmlns:wpg="http://schemas.microsoft.com/office/word/2010/wordprocessingGroup" xmlns:wpi="http://schemas.microsoft.com/office/word/2010/wordprocessingInk" xmlns:wne="http://schemas.microsoft.com/office/word/2006/wordml" xmlns:wps="http://schemas.microsoft.com/office/word/2010/wordprocessingShape" mc:Ignorable="w14 w15 w16se w16cid w16 w16cex w16sdtdh wp14">
   <w:p>
     <w:pPr>
       <w:pStyle w:val="Footer"/>
@@ -4270,7 +4624,7 @@
 </file>
 
 <file path=word/footnotes.xml><?xml version="1.0" encoding="utf-8"?>
-<w:footnotes xmlns:wpc="http://schemas.microsoft.com/office/word/2010/wordprocessingCanvas" xmlns:cx="http://schemas.microsoft.com/office/drawing/2014/chartex" xmlns:cx1="http://schemas.microsoft.com/office/drawing/2015/9/8/chartex" xmlns:cx2="http://schemas.microsoft.com/office/drawing/2015/10/21/chartex" xmlns:cx3="http://schemas.microsoft.com/office/drawing/2016/5/9/chartex" xmlns:cx4="http://schemas.microsoft.com/office/drawing/2016/5/10/chartex" xmlns:cx5="http://schemas.microsoft.com/office/drawing/2016/5/11/chartex" xmlns:cx6="http://schemas.microsoft.com/office/drawing/2016/5/12/chartex" xmlns:cx7="http://schemas.microsoft.com/office/drawing/2016/5/13/chartex" xmlns:cx8="http://schemas.microsoft.com/office/drawing/2016/5/14/chartex" xmlns:mc="http://schemas.openxmlformats.org/markup-compatibility/2006" xmlns:aink="http://schemas.microsoft.com/office/drawing/2016/ink" xmlns:am3d="http://schemas.microsoft.com/office/drawing/2017/model3d" xmlns:o="urn:schemas-microsoft-com:office:office" xmlns:oel="http://schemas.microsoft.com/office/2019/extlst" xmlns:r="http://schemas.openxmlformats.org/officeDocument/2006/relationships" xmlns:m="http://schemas.openxmlformats.org/officeDocument/2006/math" xmlns:v="urn:schemas-microsoft-com:vml" xmlns:wp14="http://schemas.microsoft.com/office/word/2010/wordprocessingDrawing" xmlns:wp="http://schemas.openxmlformats.org/drawingml/2006/wordprocessingDrawing" xmlns:w10="urn:schemas-microsoft-com:office:word" xmlns:w="http://schemas.openxmlformats.org/wordprocessingml/2006/main" xmlns:w14="http://schemas.microsoft.com/office/word/2010/wordml" xmlns:w15="http://schemas.microsoft.com/office/word/2012/wordml" xmlns:w16cex="http://schemas.microsoft.com/office/word/2018/wordml/cex" xmlns:w16cid="http://schemas.microsoft.com/office/word/2016/wordml/cid" xmlns:w16="http://schemas.microsoft.com/office/word/2018/wordml" xmlns:w16sdtdh="http://schemas.microsoft.com/office/word/2020/wordml/sdtdatahash" xmlns:w16se="http://schemas.microsoft.com/office/word/2015/wordml/symex" xmlns:wpg="http://schemas.microsoft.com/office/word/2010/wordprocessingGroup" xmlns:wpi="http://schemas.microsoft.com/office/word/2010/wordprocessingInk" xmlns:wne="http://schemas.microsoft.com/office/word/2006/wordml" xmlns:wps="http://schemas.microsoft.com/office/word/2010/wordprocessingShape" mc:Ignorable="w14 w15 w16se w16cid w16 w16cex w16sdtdh wp14">
+<w:footnotes xmlns:wpc="http://schemas.microsoft.com/office/word/2010/wordprocessingCanvas" xmlns:cx="http://schemas.microsoft.com/office/drawing/2014/chartex" xmlns:cx1="http://schemas.microsoft.com/office/drawing/2015/9/8/chartex" xmlns:cx2="http://schemas.microsoft.com/office/drawing/2015/10/21/chartex" xmlns:cx3="http://schemas.microsoft.com/office/drawing/2016/5/9/chartex" xmlns:cx4="http://schemas.microsoft.com/office/drawing/2016/5/10/chartex" xmlns:cx5="http://schemas.microsoft.com/office/drawing/2016/5/11/chartex" xmlns:cx6="http://schemas.microsoft.com/office/drawing/2016/5/12/chartex" xmlns:cx7="http://schemas.microsoft.com/office/drawing/2016/5/13/chartex" xmlns:cx8="http://schemas.microsoft.com/office/drawing/2016/5/14/chartex" xmlns:mc="http://schemas.openxmlformats.org/markup-compatibility/2006" xmlns:aink="http://schemas.microsoft.com/office/drawing/2016/ink" xmlns:am3d="http://schemas.microsoft.com/office/drawing/2017/model3d" xmlns:o="urn:schemas-microsoft-com:office:office" xmlns:oel="http://schemas.microsoft.com/office/2019/extlst" xmlns:r="http://schemas.openxmlformats.org/officeDocument/2006/relationships" xmlns:m="http://schemas.openxmlformats.org/officeDocument/2006/math" xmlns:v="urn:schemas-microsoft-com:vml" xmlns:wp14="http://schemas.microsoft.com/office/word/2010/wordprocessingDrawing" xmlns:wp="http://schemas.openxmlformats.org/drawingml/2006/wordprocessingDrawing" xmlns:w10="urn:schemas-microsoft-com:office:word" xmlns:w="http://schemas.openxmlformats.org/wordprocessingml/2006/main" xmlns:w14="http://schemas.microsoft.com/office/word/2010/wordml" xmlns:w15="http://schemas.microsoft.com/office/word/2012/wordml" xmlns:w16cex="http://schemas.microsoft.com/office/word/2018/wordml/cex" xmlns:w16cid="http://schemas.microsoft.com/office/word/2016/wordml/cid" xmlns:w16="http://schemas.microsoft.com/office/word/2018/wordml" xmlns:w16du="http://schemas.microsoft.com/office/word/2023/wordml/word16du" xmlns:w16sdtdh="http://schemas.microsoft.com/office/word/2020/wordml/sdtdatahash" xmlns:w16se="http://schemas.microsoft.com/office/word/2015/wordml/symex" xmlns:wpg="http://schemas.microsoft.com/office/word/2010/wordprocessingGroup" xmlns:wpi="http://schemas.microsoft.com/office/word/2010/wordprocessingInk" xmlns:wne="http://schemas.microsoft.com/office/word/2006/wordml" xmlns:wps="http://schemas.microsoft.com/office/word/2010/wordprocessingShape" mc:Ignorable="w14 w15 w16se w16cid w16 w16cex w16sdtdh wp14">
   <w:footnote w:type="separator" w:id="-1">
     <w:p>
       <w:r>
@@ -4292,7 +4646,7 @@
 </file>
 
 <file path=word/numbering.xml><?xml version="1.0" encoding="utf-8"?>
-<w:numbering xmlns:wpc="http://schemas.microsoft.com/office/word/2010/wordprocessingCanvas" xmlns:cx="http://schemas.microsoft.com/office/drawing/2014/chartex" xmlns:cx1="http://schemas.microsoft.com/office/drawing/2015/9/8/chartex" xmlns:cx2="http://schemas.microsoft.com/office/drawing/2015/10/21/chartex" xmlns:cx3="http://schemas.microsoft.com/office/drawing/2016/5/9/chartex" xmlns:cx4="http://schemas.microsoft.com/office/drawing/2016/5/10/chartex" xmlns:cx5="http://schemas.microsoft.com/office/drawing/2016/5/11/chartex" xmlns:cx6="http://schemas.microsoft.com/office/drawing/2016/5/12/chartex" xmlns:cx7="http://schemas.microsoft.com/office/drawing/2016/5/13/chartex" xmlns:cx8="http://schemas.microsoft.com/office/drawing/2016/5/14/chartex" xmlns:mc="http://schemas.openxmlformats.org/markup-compatibility/2006" xmlns:aink="http://schemas.microsoft.com/office/drawing/2016/ink" xmlns:am3d="http://schemas.microsoft.com/office/drawing/2017/model3d" xmlns:o="urn:schemas-microsoft-com:office:office" xmlns:oel="http://schemas.microsoft.com/office/2019/extlst" xmlns:r="http://schemas.openxmlformats.org/officeDocument/2006/relationships" xmlns:m="http://schemas.openxmlformats.org/officeDocument/2006/math" xmlns:v="urn:schemas-microsoft-com:vml" xmlns:wp14="http://schemas.microsoft.com/office/word/2010/wordprocessingDrawing" xmlns:wp="http://schemas.openxmlformats.org/drawingml/2006/wordprocessingDrawing" xmlns:w10="urn:schemas-microsoft-com:office:word" xmlns:w="http://schemas.openxmlformats.org/wordprocessingml/2006/main" xmlns:w14="http://schemas.microsoft.com/office/word/2010/wordml" xmlns:w15="http://schemas.microsoft.com/office/word/2012/wordml" xmlns:w16cex="http://schemas.microsoft.com/office/word/2018/wordml/cex" xmlns:w16cid="http://schemas.microsoft.com/office/word/2016/wordml/cid" xmlns:w16="http://schemas.microsoft.com/office/word/2018/wordml" xmlns:w16sdtdh="http://schemas.microsoft.com/office/word/2020/wordml/sdtdatahash" xmlns:w16se="http://schemas.microsoft.com/office/word/2015/wordml/symex" xmlns:wpg="http://schemas.microsoft.com/office/word/2010/wordprocessingGroup" xmlns:wpi="http://schemas.microsoft.com/office/word/2010/wordprocessingInk" xmlns:wne="http://schemas.microsoft.com/office/word/2006/wordml" xmlns:wps="http://schemas.microsoft.com/office/word/2010/wordprocessingShape" mc:Ignorable="w14 w15 w16se w16cid w16 w16cex w16sdtdh wp14">
+<w:numbering xmlns:wpc="http://schemas.microsoft.com/office/word/2010/wordprocessingCanvas" xmlns:cx="http://schemas.microsoft.com/office/drawing/2014/chartex" xmlns:cx1="http://schemas.microsoft.com/office/drawing/2015/9/8/chartex" xmlns:cx2="http://schemas.microsoft.com/office/drawing/2015/10/21/chartex" xmlns:cx3="http://schemas.microsoft.com/office/drawing/2016/5/9/chartex" xmlns:cx4="http://schemas.microsoft.com/office/drawing/2016/5/10/chartex" xmlns:cx5="http://schemas.microsoft.com/office/drawing/2016/5/11/chartex" xmlns:cx6="http://schemas.microsoft.com/office/drawing/2016/5/12/chartex" xmlns:cx7="http://schemas.microsoft.com/office/drawing/2016/5/13/chartex" xmlns:cx8="http://schemas.microsoft.com/office/drawing/2016/5/14/chartex" xmlns:mc="http://schemas.openxmlformats.org/markup-compatibility/2006" xmlns:aink="http://schemas.microsoft.com/office/drawing/2016/ink" xmlns:am3d="http://schemas.microsoft.com/office/drawing/2017/model3d" xmlns:o="urn:schemas-microsoft-com:office:office" xmlns:oel="http://schemas.microsoft.com/office/2019/extlst" xmlns:r="http://schemas.openxmlformats.org/officeDocument/2006/relationships" xmlns:m="http://schemas.openxmlformats.org/officeDocument/2006/math" xmlns:v="urn:schemas-microsoft-com:vml" xmlns:wp14="http://schemas.microsoft.com/office/word/2010/wordprocessingDrawing" xmlns:wp="http://schemas.openxmlformats.org/drawingml/2006/wordprocessingDrawing" xmlns:w10="urn:schemas-microsoft-com:office:word" xmlns:w="http://schemas.openxmlformats.org/wordprocessingml/2006/main" xmlns:w14="http://schemas.microsoft.com/office/word/2010/wordml" xmlns:w15="http://schemas.microsoft.com/office/word/2012/wordml" xmlns:w16cex="http://schemas.microsoft.com/office/word/2018/wordml/cex" xmlns:w16cid="http://schemas.microsoft.com/office/word/2016/wordml/cid" xmlns:w16="http://schemas.microsoft.com/office/word/2018/wordml" xmlns:w16du="http://schemas.microsoft.com/office/word/2023/wordml/word16du" xmlns:w16sdtdh="http://schemas.microsoft.com/office/word/2020/wordml/sdtdatahash" xmlns:w16se="http://schemas.microsoft.com/office/word/2015/wordml/symex" xmlns:wpg="http://schemas.microsoft.com/office/word/2010/wordprocessingGroup" xmlns:wpi="http://schemas.microsoft.com/office/word/2010/wordprocessingInk" xmlns:wne="http://schemas.microsoft.com/office/word/2006/wordml" xmlns:wps="http://schemas.microsoft.com/office/word/2010/wordprocessingShape" mc:Ignorable="w14 w15 w16se w16cid w16 w16cex w16sdtdh wp14">
   <w:abstractNum w:abstractNumId="0" w15:restartNumberingAfterBreak="0">
     <w:nsid w:val="0A5A55FA"/>
     <w:multiLevelType w:val="hybridMultilevel"/>
@@ -4913,7 +5267,7 @@
 </file>
 
 <file path=word/people.xml><?xml version="1.0" encoding="utf-8"?>
-<w15:people xmlns:wpc="http://schemas.microsoft.com/office/word/2010/wordprocessingCanvas" xmlns:cx="http://schemas.microsoft.com/office/drawing/2014/chartex" xmlns:cx1="http://schemas.microsoft.com/office/drawing/2015/9/8/chartex" xmlns:cx2="http://schemas.microsoft.com/office/drawing/2015/10/21/chartex" xmlns:cx3="http://schemas.microsoft.com/office/drawing/2016/5/9/chartex" xmlns:cx4="http://schemas.microsoft.com/office/drawing/2016/5/10/chartex" xmlns:cx5="http://schemas.microsoft.com/office/drawing/2016/5/11/chartex" xmlns:cx6="http://schemas.microsoft.com/office/drawing/2016/5/12/chartex" xmlns:cx7="http://schemas.microsoft.com/office/drawing/2016/5/13/chartex" xmlns:cx8="http://schemas.microsoft.com/office/drawing/2016/5/14/chartex" xmlns:mc="http://schemas.openxmlformats.org/markup-compatibility/2006" xmlns:aink="http://schemas.microsoft.com/office/drawing/2016/ink" xmlns:am3d="http://schemas.microsoft.com/office/drawing/2017/model3d" xmlns:o="urn:schemas-microsoft-com:office:office" xmlns:oel="http://schemas.microsoft.com/office/2019/extlst" xmlns:r="http://schemas.openxmlformats.org/officeDocument/2006/relationships" xmlns:m="http://schemas.openxmlformats.org/officeDocument/2006/math" xmlns:v="urn:schemas-microsoft-com:vml" xmlns:wp14="http://schemas.microsoft.com/office/word/2010/wordprocessingDrawing" xmlns:wp="http://schemas.openxmlformats.org/drawingml/2006/wordprocessingDrawing" xmlns:w10="urn:schemas-microsoft-com:office:word" xmlns:w="http://schemas.openxmlformats.org/wordprocessingml/2006/main" xmlns:w14="http://schemas.microsoft.com/office/word/2010/wordml" xmlns:w15="http://schemas.microsoft.com/office/word/2012/wordml" xmlns:w16cex="http://schemas.microsoft.com/office/word/2018/wordml/cex" xmlns:w16cid="http://schemas.microsoft.com/office/word/2016/wordml/cid" xmlns:w16="http://schemas.microsoft.com/office/word/2018/wordml" xmlns:w16sdtdh="http://schemas.microsoft.com/office/word/2020/wordml/sdtdatahash" xmlns:w16se="http://schemas.microsoft.com/office/word/2015/wordml/symex" xmlns:wpg="http://schemas.microsoft.com/office/word/2010/wordprocessingGroup" xmlns:wpi="http://schemas.microsoft.com/office/word/2010/wordprocessingInk" xmlns:wne="http://schemas.microsoft.com/office/word/2006/wordml" xmlns:wps="http://schemas.microsoft.com/office/word/2010/wordprocessingShape" mc:Ignorable="w14 w15 w16se w16cid w16 w16cex w16sdtdh wp14">
+<w15:people xmlns:wpc="http://schemas.microsoft.com/office/word/2010/wordprocessingCanvas" xmlns:cx="http://schemas.microsoft.com/office/drawing/2014/chartex" xmlns:cx1="http://schemas.microsoft.com/office/drawing/2015/9/8/chartex" xmlns:cx2="http://schemas.microsoft.com/office/drawing/2015/10/21/chartex" xmlns:cx3="http://schemas.microsoft.com/office/drawing/2016/5/9/chartex" xmlns:cx4="http://schemas.microsoft.com/office/drawing/2016/5/10/chartex" xmlns:cx5="http://schemas.microsoft.com/office/drawing/2016/5/11/chartex" xmlns:cx6="http://schemas.microsoft.com/office/drawing/2016/5/12/chartex" xmlns:cx7="http://schemas.microsoft.com/office/drawing/2016/5/13/chartex" xmlns:cx8="http://schemas.microsoft.com/office/drawing/2016/5/14/chartex" xmlns:mc="http://schemas.openxmlformats.org/markup-compatibility/2006" xmlns:aink="http://schemas.microsoft.com/office/drawing/2016/ink" xmlns:am3d="http://schemas.microsoft.com/office/drawing/2017/model3d" xmlns:o="urn:schemas-microsoft-com:office:office" xmlns:oel="http://schemas.microsoft.com/office/2019/extlst" xmlns:r="http://schemas.openxmlformats.org/officeDocument/2006/relationships" xmlns:m="http://schemas.openxmlformats.org/officeDocument/2006/math" xmlns:v="urn:schemas-microsoft-com:vml" xmlns:wp14="http://schemas.microsoft.com/office/word/2010/wordprocessingDrawing" xmlns:wp="http://schemas.openxmlformats.org/drawingml/2006/wordprocessingDrawing" xmlns:w10="urn:schemas-microsoft-com:office:word" xmlns:w="http://schemas.openxmlformats.org/wordprocessingml/2006/main" xmlns:w14="http://schemas.microsoft.com/office/word/2010/wordml" xmlns:w15="http://schemas.microsoft.com/office/word/2012/wordml" xmlns:w16cex="http://schemas.microsoft.com/office/word/2018/wordml/cex" xmlns:w16cid="http://schemas.microsoft.com/office/word/2016/wordml/cid" xmlns:w16="http://schemas.microsoft.com/office/word/2018/wordml" xmlns:w16du="http://schemas.microsoft.com/office/word/2023/wordml/word16du" xmlns:w16sdtdh="http://schemas.microsoft.com/office/word/2020/wordml/sdtdatahash" xmlns:w16se="http://schemas.microsoft.com/office/word/2015/wordml/symex" xmlns:wpg="http://schemas.microsoft.com/office/word/2010/wordprocessingGroup" xmlns:wpi="http://schemas.microsoft.com/office/word/2010/wordprocessingInk" xmlns:wne="http://schemas.microsoft.com/office/word/2006/wordml" xmlns:wps="http://schemas.microsoft.com/office/word/2010/wordprocessingShape" mc:Ignorable="w14 w15 w16se w16cid w16 w16cex w16sdtdh wp14">
   <w15:person w15:author="Arnoth, Eric I">
     <w15:presenceInfo w15:providerId="AD" w15:userId="S::EARNOTH@MITRE.ORG::6a19d543-3516-4ad0-ad82-7312d9ebe363"/>
   </w15:person>
@@ -6025,8 +6379,17 @@
 </file>
 
 <file path=customXml/item1.xml><?xml version="1.0" encoding="utf-8"?>
-<ct:contentTypeSchema xmlns:ct="http://schemas.microsoft.com/office/2006/metadata/contentType" xmlns:ma="http://schemas.microsoft.com/office/2006/metadata/properties/metaAttributes" ct:_="" ma:_="" ma:contentTypeName="Document" ma:contentTypeID="0x010100A52D40E1BEFB2F47B4F24C2B78FB4497" ma:contentTypeVersion="12" ma:contentTypeDescription="Create a new document." ma:contentTypeScope="" ma:versionID="e0f03fae5b9e364343d8bc54dc1051f4">
-  <xsd:schema xmlns:xsd="http://www.w3.org/2001/XMLSchema" xmlns:xs="http://www.w3.org/2001/XMLSchema" xmlns:p="http://schemas.microsoft.com/office/2006/metadata/properties" xmlns:ns2="b301dc1f-765b-48ad-b892-df54f4ee939f" xmlns:ns3="0f673578-062f-42cf-8580-49b16be5d89d" xmlns:ns4="b5a44311-ed64-4a72-909f-c9dc6973bde2" targetNamespace="http://schemas.microsoft.com/office/2006/metadata/properties" ma:root="true" ma:fieldsID="fd8fa75e32cc78ec28556ebe7d97c1f2" ns2:_="" ns3:_="" ns4:_="">
+<?mso-contentType ?>
+<FormTemplates xmlns="http://schemas.microsoft.com/sharepoint/v3/contenttype/forms">
+  <Display>DocumentLibraryForm</Display>
+  <Edit>DocumentLibraryForm</Edit>
+  <New>DocumentLibraryForm</New>
+</FormTemplates>
+</file>
+
+<file path=customXml/item2.xml><?xml version="1.0" encoding="utf-8"?>
+<ct:contentTypeSchema xmlns:ct="http://schemas.microsoft.com/office/2006/metadata/contentType" xmlns:ma="http://schemas.microsoft.com/office/2006/metadata/properties/metaAttributes" ct:_="" ma:_="" ma:contentTypeName="Document" ma:contentTypeID="0x010100A52D40E1BEFB2F47B4F24C2B78FB4497" ma:contentTypeVersion="13" ma:contentTypeDescription="Create a new document." ma:contentTypeScope="" ma:versionID="76ac98d7c0ea8ebfa1e3eca549f30231">
+  <xsd:schema xmlns:xsd="http://www.w3.org/2001/XMLSchema" xmlns:xs="http://www.w3.org/2001/XMLSchema" xmlns:p="http://schemas.microsoft.com/office/2006/metadata/properties" xmlns:ns2="b301dc1f-765b-48ad-b892-df54f4ee939f" xmlns:ns3="0f673578-062f-42cf-8580-49b16be5d89d" xmlns:ns4="b5a44311-ed64-4a72-909f-c9dc6973bde2" targetNamespace="http://schemas.microsoft.com/office/2006/metadata/properties" ma:root="true" ma:fieldsID="cad347852dcf6ca16b549100e879ea68" ns2:_="" ns3:_="" ns4:_="">
     <xsd:import namespace="b301dc1f-765b-48ad-b892-df54f4ee939f"/>
     <xsd:import namespace="0f673578-062f-42cf-8580-49b16be5d89d"/>
     <xsd:import namespace="b5a44311-ed64-4a72-909f-c9dc6973bde2"/>
@@ -6046,6 +6409,7 @@
                 <xsd:element ref="ns2:lcf76f155ced4ddcb4097134ff3c332f" minOccurs="0"/>
                 <xsd:element ref="ns4:TaxCatchAll" minOccurs="0"/>
                 <xsd:element ref="ns2:MediaServiceDateTaken" minOccurs="0"/>
+                <xsd:element ref="ns2:MediaLengthInSeconds" minOccurs="0"/>
               </xsd:all>
             </xsd:complexType>
           </xsd:element>
@@ -6093,6 +6457,11 @@
     <xsd:element name="MediaServiceDateTaken" ma:index="18" nillable="true" ma:displayName="MediaServiceDateTaken" ma:hidden="true" ma:internalName="MediaServiceDateTaken" ma:readOnly="true">
       <xsd:simpleType>
         <xsd:restriction base="dms:Text"/>
+      </xsd:simpleType>
+    </xsd:element>
+    <xsd:element name="MediaLengthInSeconds" ma:index="19" nillable="true" ma:displayName="MediaLengthInSeconds" ma:hidden="true" ma:internalName="MediaLengthInSeconds" ma:readOnly="true">
+      <xsd:simpleType>
+        <xsd:restriction base="dms:Unknown"/>
       </xsd:simpleType>
     </xsd:element>
   </xsd:schema>
@@ -6240,7 +6609,7 @@
 </ct:contentTypeSchema>
 </file>
 
-<file path=customXml/item2.xml><?xml version="1.0" encoding="utf-8"?>
+<file path=customXml/item3.xml><?xml version="1.0" encoding="utf-8"?>
 <p:properties xmlns:p="http://schemas.microsoft.com/office/2006/metadata/properties" xmlns:xsi="http://www.w3.org/2001/XMLSchema-instance" xmlns:pc="http://schemas.microsoft.com/office/infopath/2007/PartnerControls">
   <documentManagement>
     <TaxCatchAll xmlns="b5a44311-ed64-4a72-909f-c9dc6973bde2" xsi:nil="true"/>
@@ -6251,36 +6620,19 @@
 </p:properties>
 </file>
 
-<file path=customXml/item3.xml><?xml version="1.0" encoding="utf-8"?>
-<?mso-contentType ?>
-<FormTemplates xmlns="http://schemas.microsoft.com/sharepoint/v3/contenttype/forms">
-  <Display>DocumentLibraryForm</Display>
-  <Edit>DocumentLibraryForm</Edit>
-  <New>DocumentLibraryForm</New>
-</FormTemplates>
-</file>
-
 <file path=customXml/itemProps1.xml><?xml version="1.0" encoding="utf-8"?>
-<ds:datastoreItem xmlns:ds="http://schemas.openxmlformats.org/officeDocument/2006/customXml" ds:itemID="{DAE77B48-B266-4628-A60A-2DCE5E0E5478}">
+<ds:datastoreItem xmlns:ds="http://schemas.openxmlformats.org/officeDocument/2006/customXml" ds:itemID="{1A64B733-6C45-462D-9EE7-37FD69F87295}">
   <ds:schemaRefs>
-    <ds:schemaRef ds:uri="http://schemas.microsoft.com/office/2006/metadata/contentType"/>
-    <ds:schemaRef ds:uri="http://schemas.microsoft.com/office/2006/metadata/properties/metaAttributes"/>
-    <ds:schemaRef ds:uri="http://www.w3.org/2001/XMLSchema"/>
-    <ds:schemaRef ds:uri="http://schemas.microsoft.com/office/2006/metadata/properties"/>
-    <ds:schemaRef ds:uri="b301dc1f-765b-48ad-b892-df54f4ee939f"/>
-    <ds:schemaRef ds:uri="0f673578-062f-42cf-8580-49b16be5d89d"/>
-    <ds:schemaRef ds:uri="b5a44311-ed64-4a72-909f-c9dc6973bde2"/>
-    <ds:schemaRef ds:uri="http://schemas.microsoft.com/office/2006/documentManagement/types"/>
-    <ds:schemaRef ds:uri="http://schemas.microsoft.com/office/infopath/2007/PartnerControls"/>
-    <ds:schemaRef ds:uri="http://schemas.openxmlformats.org/package/2006/metadata/core-properties"/>
-    <ds:schemaRef ds:uri="http://purl.org/dc/elements/1.1/"/>
-    <ds:schemaRef ds:uri="http://purl.org/dc/terms/"/>
-    <ds:schemaRef ds:uri="http://schemas.microsoft.com/internal/obd"/>
+    <ds:schemaRef ds:uri="http://schemas.microsoft.com/sharepoint/v3/contenttype/forms"/>
   </ds:schemaRefs>
 </ds:datastoreItem>
 </file>
 
 <file path=customXml/itemProps2.xml><?xml version="1.0" encoding="utf-8"?>
+<ds:datastoreItem xmlns:ds="http://schemas.openxmlformats.org/officeDocument/2006/customXml" ds:itemID="{E6013FF9-05D9-42EC-B969-14427FBF66DB}"/>
+</file>
+
+<file path=customXml/itemProps3.xml><?xml version="1.0" encoding="utf-8"?>
 <ds:datastoreItem xmlns:ds="http://schemas.openxmlformats.org/officeDocument/2006/customXml" ds:itemID="{148314D6-24B4-420B-833D-0DED6D52AB27}">
   <ds:schemaRefs>
     <ds:schemaRef ds:uri="http://schemas.microsoft.com/office/2006/metadata/properties"/>
@@ -6289,12 +6641,4 @@
     <ds:schemaRef ds:uri="b301dc1f-765b-48ad-b892-df54f4ee939f"/>
   </ds:schemaRefs>
 </ds:datastoreItem>
-</file>
-
-<file path=customXml/itemProps3.xml><?xml version="1.0" encoding="utf-8"?>
-<ds:datastoreItem xmlns:ds="http://schemas.openxmlformats.org/officeDocument/2006/customXml" ds:itemID="{1A64B733-6C45-462D-9EE7-37FD69F87295}">
-  <ds:schemaRefs>
-    <ds:schemaRef ds:uri="http://schemas.microsoft.com/sharepoint/v3/contenttype/forms"/>
-  </ds:schemaRefs>
-</ds:datastoreItem>
 </file>